--- a/poiasnitelnaia_zapiska.81.docx
+++ b/poiasnitelnaia_zapiska.81.docx
@@ -13,386 +13,340 @@
           <w:szCs w:val="22"/>
         </w:rPr>
       </w:pPr>
+    </w:p>
+    <w:p/>
+    <w:p/>
+    <w:p/>
+    <w:p>
+      <w:pPr>
+        <w:rPr>
+          <w:rFonts w:ascii="Arial" w:hAnsi="Arial" w:cs="Arial"/>
+        </w:rPr>
+      </w:pPr>
+    </w:p>
+    <w:p>
+      <w:pPr>
+        <w:spacing w:after="120"/>
+        <w:jc w:val="center"/>
+        <w:rPr>
+          <w:rFonts w:ascii="Arial" w:hAnsi="Arial" w:cs="Arial"/>
+          <w:b/>
+        </w:rPr>
+      </w:pPr>
+    </w:p>
+    <w:p>
+      <w:pPr>
+        <w:spacing w:after="120"/>
+        <w:jc w:val="center"/>
+        <w:rPr>
+          <w:rFonts w:ascii="Arial" w:hAnsi="Arial" w:cs="Arial"/>
+          <w:b/>
+        </w:rPr>
+      </w:pPr>
+    </w:p>
+    <w:p>
+      <w:pPr>
+        <w:spacing w:after="120"/>
+        <w:jc w:val="center"/>
+        <w:rPr>
+          <w:rFonts w:ascii="Arial" w:hAnsi="Arial" w:cs="Arial"/>
+          <w:b/>
+        </w:rPr>
+      </w:pPr>
+    </w:p>
+    <w:p>
+      <w:pPr>
+        <w:spacing w:after="120"/>
+        <w:jc w:val="center"/>
+        <w:rPr>
+          <w:rFonts w:ascii="Arial" w:hAnsi="Arial" w:cs="Arial"/>
+          <w:b/>
+        </w:rPr>
+      </w:pPr>
+    </w:p>
+    <w:p>
+      <w:pPr>
+        <w:spacing w:after="120"/>
+        <w:jc w:val="center"/>
+        <w:rPr>
+          <w:rFonts w:ascii="Arial" w:hAnsi="Arial" w:cs="Arial"/>
+          <w:b/>
+        </w:rPr>
+      </w:pPr>
+    </w:p>
+    <w:p>
+      <w:pPr>
+        <w:spacing w:after="120"/>
+        <w:jc w:val="center"/>
+        <w:rPr>
+          <w:rFonts w:ascii="Arial" w:hAnsi="Arial" w:cs="Arial"/>
+          <w:b/>
+        </w:rPr>
+      </w:pPr>
+    </w:p>
+    <w:p>
+      <w:pPr>
+        <w:spacing w:after="120"/>
+        <w:jc w:val="center"/>
+        <w:rPr>
+          <w:rFonts w:ascii="Arial" w:hAnsi="Arial" w:cs="Arial"/>
+          <w:b/>
+        </w:rPr>
+      </w:pPr>
+    </w:p>
+    <w:p>
+      <w:pPr>
+        <w:spacing w:after="120"/>
+        <w:jc w:val="center"/>
+        <w:rPr>
+          <w:rFonts w:ascii="Arial" w:hAnsi="Arial" w:cs="Arial"/>
+          <w:b/>
+        </w:rPr>
+      </w:pPr>
+    </w:p>
+    <w:p>
+      <w:pPr>
+        <w:spacing w:after="120"/>
+        <w:jc w:val="center"/>
+        <w:rPr>
+          <w:rFonts w:ascii="Arial" w:hAnsi="Arial" w:cs="Arial"/>
+          <w:b/>
+        </w:rPr>
+      </w:pPr>
+    </w:p>
+    <w:p>
+      <w:pPr>
+        <w:spacing w:after="120"/>
+        <w:jc w:val="center"/>
+        <w:rPr>
+          <w:rFonts w:ascii="Arial" w:hAnsi="Arial" w:cs="Arial"/>
+          <w:b/>
+        </w:rPr>
+      </w:pPr>
+    </w:p>
+    <w:p>
+      <w:pPr>
+        <w:spacing w:after="120"/>
+        <w:jc w:val="center"/>
+        <w:rPr>
+          <w:rFonts w:ascii="Arial" w:hAnsi="Arial" w:cs="Arial"/>
+          <w:b/>
+        </w:rPr>
+      </w:pPr>
+    </w:p>
+    <w:p>
+      <w:pPr>
+        <w:spacing w:after="120"/>
+        <w:jc w:val="center"/>
+        <w:rPr>
+          <w:rFonts w:ascii="Arial" w:hAnsi="Arial" w:cs="Arial"/>
+          <w:b/>
+        </w:rPr>
+      </w:pPr>
+    </w:p>
+    <w:p>
+      <w:pPr>
+        <w:spacing w:after="120"/>
+        <w:jc w:val="center"/>
+        <w:rPr>
+          <w:rFonts w:ascii="Arial" w:hAnsi="Arial" w:cs="Arial"/>
+          <w:b/>
+        </w:rPr>
+      </w:pPr>
       <w:r>
+        <w:rPr>
+          <w:rFonts w:ascii="Arial" w:hAnsi="Arial" w:cs="Arial"/>
+          <w:b/>
+          <w:lang w:val="en-US"/>
+        </w:rPr>
+        <w:t>Monopoly</w:t>
+      </w:r>
+      <w:r>
+        <w:rPr>
+          <w:rFonts w:ascii="Arial" w:hAnsi="Arial" w:cs="Arial"/>
+          <w:b/>
+        </w:rPr>
+        <w:t xml:space="preserve"> 64</w:t>
+      </w:r>
+    </w:p>
+    <w:p>
+      <w:pPr>
+        <w:spacing w:after="120"/>
+        <w:jc w:val="center"/>
+        <w:rPr>
+          <w:rFonts w:ascii="Arial" w:hAnsi="Arial" w:cs="Arial"/>
+          <w:b/>
+        </w:rPr>
+      </w:pPr>
+      <w:r>
+        <w:rPr>
+          <w:rFonts w:ascii="Arial" w:hAnsi="Arial" w:cs="Arial"/>
+          <w:b/>
+        </w:rPr>
+        <w:t>Пояснительная записка</w:t>
+      </w:r>
+    </w:p>
+    <w:p>
+      <w:pPr>
+        <w:spacing w:after="120"/>
+        <w:jc w:val="center"/>
+        <w:rPr>
+          <w:rFonts w:ascii="Arial" w:hAnsi="Arial" w:cs="Arial"/>
+          <w:b/>
+        </w:rPr>
+      </w:pPr>
+      <w:r>
+        <w:rPr>
+          <w:rFonts w:ascii="Arial" w:hAnsi="Arial" w:cs="Arial"/>
+          <w:b/>
+        </w:rPr>
+        <w:t xml:space="preserve">Листов </w:t>
+      </w:r>
+      <w:r>
+        <w:rPr>
+          <w:rFonts w:ascii="Arial" w:hAnsi="Arial" w:cs="Arial"/>
+          <w:b/>
+        </w:rPr>
+        <w:t>8</w:t>
+      </w:r>
+    </w:p>
+    <w:p>
+      <w:pPr>
+        <w:jc w:val="center"/>
+        <w:rPr>
+          <w:rFonts w:ascii="Arial" w:hAnsi="Arial" w:cs="Arial"/>
+          <w:b/>
+        </w:rPr>
+      </w:pPr>
+    </w:p>
+    <w:p>
+      <w:pPr>
+        <w:jc w:val="center"/>
         <w:rPr>
           <w:rFonts w:ascii="Arial" w:hAnsi="Arial" w:cs="Arial"/>
           <w:sz w:val="22"/>
           <w:szCs w:val="22"/>
         </w:rPr>
-        <w:tab/>
-      </w:r>
-      <w:r>
+      </w:pPr>
+    </w:p>
+    <w:p>
+      <w:pPr>
+        <w:jc w:val="center"/>
         <w:rPr>
           <w:rFonts w:ascii="Arial" w:hAnsi="Arial" w:cs="Arial"/>
           <w:sz w:val="22"/>
           <w:szCs w:val="22"/>
         </w:rPr>
-        <w:t>УТВЕРЖДЕН</w:t>
-      </w:r>
-    </w:p>
-    <w:p>
-      <w:r>
+      </w:pPr>
+    </w:p>
+    <w:p>
+      <w:pPr>
+        <w:jc w:val="center"/>
         <w:rPr>
           <w:rFonts w:ascii="Arial" w:hAnsi="Arial" w:cs="Arial"/>
           <w:sz w:val="22"/>
           <w:szCs w:val="22"/>
         </w:rPr>
-        <w:fldChar w:fldCharType="begin"/>
-      </w:r>
-      <w:r>
+      </w:pPr>
+    </w:p>
+    <w:p>
+      <w:pPr>
+        <w:jc w:val="center"/>
         <w:rPr>
           <w:rFonts w:ascii="Arial" w:hAnsi="Arial" w:cs="Arial"/>
           <w:sz w:val="22"/>
           <w:szCs w:val="22"/>
         </w:rPr>
-        <w:instrText xml:space="preserve"> </w:instrText>
-      </w:r>
-      <w:r>
+      </w:pPr>
+    </w:p>
+    <w:p>
+      <w:pPr>
+        <w:jc w:val="center"/>
         <w:rPr>
           <w:rFonts w:ascii="Arial" w:hAnsi="Arial" w:cs="Arial"/>
           <w:sz w:val="22"/>
           <w:szCs w:val="22"/>
-          <w:lang w:val="en-US"/>
-        </w:rPr>
-        <w:instrText>SUBJECT</w:instrText>
-      </w:r>
-      <w:r>
+        </w:rPr>
+      </w:pPr>
+    </w:p>
+    <w:p>
+      <w:pPr>
+        <w:jc w:val="center"/>
         <w:rPr>
           <w:rFonts w:ascii="Arial" w:hAnsi="Arial" w:cs="Arial"/>
           <w:sz w:val="22"/>
           <w:szCs w:val="22"/>
         </w:rPr>
-        <w:instrText xml:space="preserve">   \* </w:instrText>
-      </w:r>
-      <w:r>
+      </w:pPr>
+    </w:p>
+    <w:p>
+      <w:pPr>
+        <w:jc w:val="center"/>
         <w:rPr>
           <w:rFonts w:ascii="Arial" w:hAnsi="Arial" w:cs="Arial"/>
           <w:sz w:val="22"/>
           <w:szCs w:val="22"/>
-          <w:lang w:val="en-US"/>
-        </w:rPr>
-        <w:instrText>MERGEFORMAT</w:instrText>
-      </w:r>
-      <w:r>
+        </w:rPr>
+      </w:pPr>
+    </w:p>
+    <w:p>
+      <w:pPr>
+        <w:jc w:val="center"/>
         <w:rPr>
           <w:rFonts w:ascii="Arial" w:hAnsi="Arial" w:cs="Arial"/>
           <w:sz w:val="22"/>
           <w:szCs w:val="22"/>
         </w:rPr>
-        <w:instrText xml:space="preserve"> </w:instrText>
-      </w:r>
-      <w:r>
+      </w:pPr>
+    </w:p>
+    <w:p>
+      <w:pPr>
+        <w:jc w:val="center"/>
         <w:rPr>
           <w:rFonts w:ascii="Arial" w:hAnsi="Arial" w:cs="Arial"/>
           <w:sz w:val="22"/>
           <w:szCs w:val="22"/>
         </w:rPr>
-        <w:fldChar w:fldCharType="separate"/>
-      </w:r>
-      <w:r>
+      </w:pPr>
+    </w:p>
+    <w:p>
+      <w:pPr>
+        <w:jc w:val="center"/>
         <w:rPr>
           <w:rFonts w:ascii="Arial" w:hAnsi="Arial" w:cs="Arial"/>
           <w:sz w:val="22"/>
           <w:szCs w:val="22"/>
         </w:rPr>
-        <w:t>ХХХ.ХХХХХХХХ.ХХХХХ-01 81 01</w:t>
-      </w:r>
-      <w:r>
+      </w:pPr>
+    </w:p>
+    <w:p>
+      <w:pPr>
+        <w:jc w:val="center"/>
         <w:rPr>
           <w:rFonts w:ascii="Arial" w:hAnsi="Arial" w:cs="Arial"/>
           <w:sz w:val="22"/>
           <w:szCs w:val="22"/>
         </w:rPr>
-        <w:fldChar w:fldCharType="end"/>
-      </w:r>
-      <w:r>
+      </w:pPr>
+    </w:p>
+    <w:p>
+      <w:pPr>
+        <w:jc w:val="center"/>
         <w:rPr>
           <w:rFonts w:ascii="Arial" w:hAnsi="Arial" w:cs="Arial"/>
           <w:sz w:val="22"/>
           <w:szCs w:val="22"/>
         </w:rPr>
-        <w:t>-</w:t>
-      </w:r>
-      <w:r>
+      </w:pPr>
+    </w:p>
+    <w:p>
+      <w:pPr>
+        <w:jc w:val="center"/>
         <w:rPr>
           <w:rFonts w:ascii="Arial" w:hAnsi="Arial" w:cs="Arial"/>
           <w:sz w:val="22"/>
           <w:szCs w:val="22"/>
         </w:rPr>
-        <w:t>ЛУ</w:t>
-      </w:r>
-    </w:p>
-    <w:p/>
-    <w:p/>
-    <w:p/>
-    <w:p>
-      <w:pPr>
-        <w:rPr>
-          <w:rFonts w:ascii="Arial" w:hAnsi="Arial" w:cs="Arial"/>
-        </w:rPr>
-      </w:pPr>
-    </w:p>
-    <w:p>
-      <w:pPr>
-        <w:spacing w:after="120"/>
-        <w:jc w:val="center"/>
-        <w:rPr>
-          <w:rFonts w:ascii="Arial" w:hAnsi="Arial" w:cs="Arial"/>
-          <w:b/>
-        </w:rPr>
-      </w:pPr>
-    </w:p>
-    <w:p>
-      <w:pPr>
-        <w:spacing w:after="120"/>
-        <w:jc w:val="center"/>
-        <w:rPr>
-          <w:rFonts w:ascii="Arial" w:hAnsi="Arial" w:cs="Arial"/>
-          <w:b/>
-        </w:rPr>
-      </w:pPr>
-    </w:p>
-    <w:p>
-      <w:pPr>
-        <w:spacing w:after="120"/>
-        <w:jc w:val="center"/>
-        <w:rPr>
-          <w:rFonts w:ascii="Arial" w:hAnsi="Arial" w:cs="Arial"/>
-          <w:b/>
-        </w:rPr>
-      </w:pPr>
-    </w:p>
-    <w:p>
-      <w:pPr>
-        <w:spacing w:after="120"/>
-        <w:jc w:val="center"/>
-        <w:rPr>
-          <w:rFonts w:ascii="Arial" w:hAnsi="Arial" w:cs="Arial"/>
-          <w:b/>
-        </w:rPr>
-      </w:pPr>
-    </w:p>
-    <w:p>
-      <w:pPr>
-        <w:spacing w:after="120"/>
-        <w:jc w:val="center"/>
-        <w:rPr>
-          <w:rFonts w:ascii="Arial" w:hAnsi="Arial" w:cs="Arial"/>
-          <w:b/>
-        </w:rPr>
-      </w:pPr>
-    </w:p>
-    <w:p>
-      <w:pPr>
-        <w:spacing w:after="120"/>
-        <w:jc w:val="center"/>
-        <w:rPr>
-          <w:rFonts w:ascii="Arial" w:hAnsi="Arial" w:cs="Arial"/>
-          <w:b/>
-        </w:rPr>
-      </w:pPr>
-    </w:p>
-    <w:p>
-      <w:pPr>
-        <w:spacing w:after="120"/>
-        <w:jc w:val="center"/>
-        <w:rPr>
-          <w:rFonts w:ascii="Arial" w:hAnsi="Arial" w:cs="Arial"/>
-          <w:b/>
-        </w:rPr>
-      </w:pPr>
-    </w:p>
-    <w:p>
-      <w:pPr>
-        <w:spacing w:after="120"/>
-        <w:jc w:val="center"/>
-        <w:rPr>
-          <w:rFonts w:ascii="Arial" w:hAnsi="Arial" w:cs="Arial"/>
-          <w:b/>
-        </w:rPr>
-      </w:pPr>
-    </w:p>
-    <w:p>
-      <w:pPr>
-        <w:spacing w:after="120"/>
-        <w:jc w:val="center"/>
-        <w:rPr>
-          <w:rFonts w:ascii="Arial" w:hAnsi="Arial" w:cs="Arial"/>
-          <w:b/>
-        </w:rPr>
-      </w:pPr>
-    </w:p>
-    <w:p>
-      <w:pPr>
-        <w:spacing w:after="120"/>
-        <w:jc w:val="center"/>
-        <w:rPr>
-          <w:rFonts w:ascii="Arial" w:hAnsi="Arial" w:cs="Arial"/>
-          <w:b/>
-        </w:rPr>
-      </w:pPr>
-    </w:p>
-    <w:p>
-      <w:pPr>
-        <w:spacing w:after="120"/>
-        <w:jc w:val="center"/>
-        <w:rPr>
-          <w:rFonts w:ascii="Arial" w:hAnsi="Arial" w:cs="Arial"/>
-          <w:b/>
-        </w:rPr>
-      </w:pPr>
-    </w:p>
-    <w:p>
-      <w:pPr>
-        <w:spacing w:after="120"/>
-        <w:jc w:val="center"/>
-        <w:rPr>
-          <w:rFonts w:ascii="Arial" w:hAnsi="Arial" w:cs="Arial"/>
-          <w:b/>
-        </w:rPr>
-      </w:pPr>
-    </w:p>
-    <w:p>
-      <w:pPr>
-        <w:spacing w:after="120"/>
-        <w:jc w:val="center"/>
-        <w:rPr>
-          <w:rFonts w:ascii="Arial" w:hAnsi="Arial" w:cs="Arial"/>
-          <w:b/>
-          <w:lang w:val="en-US"/>
-        </w:rPr>
-      </w:pPr>
-      <w:r>
-        <w:rPr>
-          <w:rFonts w:ascii="Arial" w:hAnsi="Arial" w:cs="Arial"/>
-          <w:b/>
-          <w:lang w:val="en-US"/>
-        </w:rPr>
-        <w:t>Monopoly 64</w:t>
-      </w:r>
-    </w:p>
-    <w:p>
-      <w:pPr>
-        <w:spacing w:after="120"/>
-        <w:jc w:val="center"/>
-        <w:rPr>
-          <w:rFonts w:ascii="Arial" w:hAnsi="Arial" w:cs="Arial"/>
-          <w:b/>
-        </w:rPr>
-      </w:pPr>
-      <w:r>
-        <w:rPr>
-          <w:rFonts w:ascii="Arial" w:hAnsi="Arial" w:cs="Arial"/>
-          <w:b/>
-        </w:rPr>
-        <w:t>Пояснительная записка</w:t>
-      </w:r>
-    </w:p>
-    <w:p>
-      <w:pPr>
-        <w:spacing w:after="120"/>
-        <w:jc w:val="center"/>
-        <w:rPr>
-          <w:rFonts w:ascii="Arial" w:hAnsi="Arial" w:cs="Arial"/>
-          <w:b/>
-        </w:rPr>
-      </w:pPr>
-      <w:r>
-        <w:rPr>
-          <w:rFonts w:ascii="Arial" w:hAnsi="Arial" w:cs="Arial"/>
-          <w:b/>
-        </w:rPr>
-        <w:fldChar w:fldCharType="begin"/>
-      </w:r>
-      <w:r>
-        <w:rPr>
-          <w:rFonts w:ascii="Arial" w:hAnsi="Arial" w:cs="Arial"/>
-          <w:b/>
-        </w:rPr>
-        <w:instrText xml:space="preserve"> SUBJECT   \* MERGEFORMAT </w:instrText>
-      </w:r>
-      <w:r>
-        <w:rPr>
-          <w:rFonts w:ascii="Arial" w:hAnsi="Arial" w:cs="Arial"/>
-          <w:b/>
-        </w:rPr>
-        <w:fldChar w:fldCharType="separate"/>
-      </w:r>
-      <w:r>
-        <w:rPr>
-          <w:rFonts w:ascii="Arial" w:hAnsi="Arial" w:cs="Arial"/>
-          <w:b/>
-        </w:rPr>
-        <w:t>ХХХ.ХХХХХХХХ.ХХХХХ-01 81 01</w:t>
-      </w:r>
-      <w:r>
-        <w:rPr>
-          <w:rFonts w:ascii="Arial" w:hAnsi="Arial" w:cs="Arial"/>
-          <w:b/>
-        </w:rPr>
-        <w:fldChar w:fldCharType="end"/>
-      </w:r>
-    </w:p>
-    <w:p>
-      <w:pPr>
-        <w:spacing w:after="120"/>
-        <w:jc w:val="center"/>
-        <w:rPr>
-          <w:rFonts w:ascii="Arial" w:hAnsi="Arial" w:cs="Arial"/>
-          <w:b/>
-        </w:rPr>
-      </w:pPr>
-      <w:r>
-        <w:rPr>
-          <w:rFonts w:ascii="Arial" w:hAnsi="Arial" w:cs="Arial"/>
-          <w:b/>
-        </w:rPr>
-        <w:t xml:space="preserve">Листов </w:t>
-      </w:r>
-      <w:r>
-        <w:rPr>
-          <w:rFonts w:ascii="Arial" w:hAnsi="Arial" w:cs="Arial"/>
-          <w:b/>
-        </w:rPr>
-        <w:fldChar w:fldCharType="begin"/>
-      </w:r>
-      <w:r>
-        <w:rPr>
-          <w:rFonts w:ascii="Arial" w:hAnsi="Arial" w:cs="Arial"/>
-          <w:b/>
-        </w:rPr>
-        <w:instrText xml:space="preserve"> NUMPAGES  \# "0"  \* MERGEFORMAT </w:instrText>
-      </w:r>
-      <w:r>
-        <w:rPr>
-          <w:rFonts w:ascii="Arial" w:hAnsi="Arial" w:cs="Arial"/>
-          <w:b/>
-        </w:rPr>
-        <w:fldChar w:fldCharType="separate"/>
-      </w:r>
-      <w:r>
-        <w:rPr>
-          <w:rFonts w:ascii="Arial" w:hAnsi="Arial" w:cs="Arial"/>
-          <w:b/>
-          <w:noProof/>
-        </w:rPr>
-        <w:t>10</w:t>
-      </w:r>
-      <w:r>
-        <w:rPr>
-          <w:rFonts w:ascii="Arial" w:hAnsi="Arial" w:cs="Arial"/>
-          <w:b/>
-        </w:rPr>
-        <w:fldChar w:fldCharType="end"/>
-      </w:r>
-    </w:p>
-    <w:p>
-      <w:pPr>
-        <w:jc w:val="center"/>
-        <w:rPr>
-          <w:rFonts w:ascii="Arial" w:hAnsi="Arial" w:cs="Arial"/>
-          <w:b/>
-        </w:rPr>
       </w:pPr>
     </w:p>
     <w:p>
@@ -500,138 +454,7 @@
         <w:jc w:val="center"/>
         <w:rPr>
           <w:rFonts w:ascii="Arial" w:hAnsi="Arial" w:cs="Arial"/>
-          <w:sz w:val="22"/>
-          <w:szCs w:val="22"/>
-        </w:rPr>
-      </w:pPr>
-    </w:p>
-    <w:p>
-      <w:pPr>
-        <w:jc w:val="center"/>
-        <w:rPr>
-          <w:rFonts w:ascii="Arial" w:hAnsi="Arial" w:cs="Arial"/>
-          <w:sz w:val="22"/>
-          <w:szCs w:val="22"/>
-        </w:rPr>
-      </w:pPr>
-    </w:p>
-    <w:p>
-      <w:pPr>
-        <w:jc w:val="center"/>
-        <w:rPr>
-          <w:rFonts w:ascii="Arial" w:hAnsi="Arial" w:cs="Arial"/>
-          <w:sz w:val="22"/>
-          <w:szCs w:val="22"/>
-        </w:rPr>
-      </w:pPr>
-    </w:p>
-    <w:p>
-      <w:pPr>
-        <w:jc w:val="center"/>
-        <w:rPr>
-          <w:rFonts w:ascii="Arial" w:hAnsi="Arial" w:cs="Arial"/>
-          <w:sz w:val="22"/>
-          <w:szCs w:val="22"/>
-        </w:rPr>
-      </w:pPr>
-    </w:p>
-    <w:p>
-      <w:pPr>
-        <w:jc w:val="center"/>
-        <w:rPr>
-          <w:rFonts w:ascii="Arial" w:hAnsi="Arial" w:cs="Arial"/>
-          <w:sz w:val="22"/>
-          <w:szCs w:val="22"/>
-        </w:rPr>
-      </w:pPr>
-    </w:p>
-    <w:p>
-      <w:pPr>
-        <w:jc w:val="center"/>
-        <w:rPr>
-          <w:rFonts w:ascii="Arial" w:hAnsi="Arial" w:cs="Arial"/>
-          <w:sz w:val="22"/>
-          <w:szCs w:val="22"/>
-        </w:rPr>
-      </w:pPr>
-    </w:p>
-    <w:p>
-      <w:pPr>
-        <w:jc w:val="center"/>
-        <w:rPr>
-          <w:rFonts w:ascii="Arial" w:hAnsi="Arial" w:cs="Arial"/>
-          <w:sz w:val="22"/>
-          <w:szCs w:val="22"/>
-        </w:rPr>
-      </w:pPr>
-    </w:p>
-    <w:p>
-      <w:pPr>
-        <w:jc w:val="center"/>
-        <w:rPr>
-          <w:rFonts w:ascii="Arial" w:hAnsi="Arial" w:cs="Arial"/>
-          <w:sz w:val="22"/>
-          <w:szCs w:val="22"/>
-        </w:rPr>
-      </w:pPr>
-    </w:p>
-    <w:p>
-      <w:pPr>
-        <w:jc w:val="center"/>
-        <w:rPr>
-          <w:rFonts w:ascii="Arial" w:hAnsi="Arial" w:cs="Arial"/>
-          <w:sz w:val="22"/>
-          <w:szCs w:val="22"/>
-        </w:rPr>
-      </w:pPr>
-    </w:p>
-    <w:p>
-      <w:pPr>
-        <w:jc w:val="center"/>
-        <w:rPr>
-          <w:rFonts w:ascii="Arial" w:hAnsi="Arial" w:cs="Arial"/>
-          <w:sz w:val="22"/>
-          <w:szCs w:val="22"/>
-        </w:rPr>
-      </w:pPr>
-    </w:p>
-    <w:p>
-      <w:pPr>
-        <w:jc w:val="center"/>
-        <w:rPr>
-          <w:rFonts w:ascii="Arial" w:hAnsi="Arial" w:cs="Arial"/>
-          <w:sz w:val="22"/>
-          <w:szCs w:val="22"/>
-        </w:rPr>
-      </w:pPr>
-    </w:p>
-    <w:p>
-      <w:pPr>
-        <w:jc w:val="center"/>
-        <w:rPr>
-          <w:rFonts w:ascii="Arial" w:hAnsi="Arial" w:cs="Arial"/>
-          <w:sz w:val="22"/>
-          <w:szCs w:val="22"/>
-        </w:rPr>
-      </w:pPr>
-    </w:p>
-    <w:p>
-      <w:pPr>
-        <w:jc w:val="center"/>
-        <w:rPr>
-          <w:rFonts w:ascii="Arial" w:hAnsi="Arial" w:cs="Arial"/>
-          <w:sz w:val="22"/>
-          <w:szCs w:val="22"/>
-        </w:rPr>
-      </w:pPr>
-    </w:p>
-    <w:p>
-      <w:pPr>
-        <w:jc w:val="center"/>
-        <w:rPr>
-          <w:rFonts w:ascii="Arial" w:hAnsi="Arial" w:cs="Arial"/>
           <w:b/>
-          <w:lang w:val="en-US"/>
         </w:rPr>
         <w:sectPr>
           <w:headerReference w:type="default" r:id="rId12"/>
@@ -657,7 +480,6 @@
           <w:rFonts w:ascii="Arial" w:hAnsi="Arial" w:cs="Arial"/>
           <w:sz w:val="22"/>
           <w:szCs w:val="22"/>
-          <w:lang w:val="en-US"/>
         </w:rPr>
         <w:t>22</w:t>
       </w:r>
@@ -671,6 +493,82 @@
         <w:lastRenderedPageBreak/>
         <w:t>АННОТАЦИЯ</w:t>
       </w:r>
+    </w:p>
+    <w:p>
+      <w:r>
+        <w:t>В документации представлены описания разделов</w:t>
+      </w:r>
+      <w:r>
+        <w:t>:</w:t>
+      </w:r>
+    </w:p>
+    <w:p>
+      <w:pPr>
+        <w:pStyle w:val="aff9"/>
+        <w:numPr>
+          <w:ilvl w:val="0"/>
+          <w:numId w:val="19"/>
+        </w:numPr>
+      </w:pPr>
+      <w:r>
+        <w:t>Введение</w:t>
+      </w:r>
+    </w:p>
+    <w:p>
+      <w:pPr>
+        <w:pStyle w:val="aff9"/>
+        <w:numPr>
+          <w:ilvl w:val="0"/>
+          <w:numId w:val="19"/>
+        </w:numPr>
+      </w:pPr>
+      <w:r>
+        <w:t>Назначение и область применения</w:t>
+      </w:r>
+    </w:p>
+    <w:p>
+      <w:pPr>
+        <w:pStyle w:val="aff9"/>
+        <w:numPr>
+          <w:ilvl w:val="0"/>
+          <w:numId w:val="19"/>
+        </w:numPr>
+      </w:pPr>
+      <w:r>
+        <w:t>Технические характеристики</w:t>
+      </w:r>
+    </w:p>
+    <w:p>
+      <w:pPr>
+        <w:pStyle w:val="aff9"/>
+        <w:numPr>
+          <w:ilvl w:val="0"/>
+          <w:numId w:val="19"/>
+        </w:numPr>
+      </w:pPr>
+      <w:r>
+        <w:t>Ожидаемые те</w:t>
+      </w:r>
+      <w:r>
+        <w:t>хнико-экономические показатели</w:t>
+      </w:r>
+      <w:r>
+        <w:tab/>
+      </w:r>
+    </w:p>
+    <w:p>
+      <w:pPr>
+        <w:pStyle w:val="aff9"/>
+        <w:numPr>
+          <w:ilvl w:val="0"/>
+          <w:numId w:val="19"/>
+        </w:numPr>
+      </w:pPr>
+      <w:r>
+        <w:t>Источники, использованные при разработке</w:t>
+      </w:r>
+      <w:bookmarkStart w:id="1" w:name="_GoBack"/>
+      <w:bookmarkEnd w:id="1"/>
     </w:p>
     <w:p>
       <w:pPr>
@@ -703,7 +601,7 @@
       <w:pPr>
         <w:pStyle w:val="11"/>
         <w:rPr>
-          <w:rFonts w:ascii="Calibri" w:hAnsi="Calibri"/>
+          <w:rFonts w:asciiTheme="minorHAnsi" w:eastAsiaTheme="minorEastAsia" w:hAnsiTheme="minorHAnsi" w:cstheme="minorBidi"/>
           <w:b w:val="0"/>
           <w:szCs w:val="22"/>
           <w:lang w:eastAsia="ru-RU"/>
@@ -718,7 +616,7 @@
       <w:r>
         <w:fldChar w:fldCharType="separate"/>
       </w:r>
-      <w:hyperlink w:anchor="_Toc456976681" w:history="1">
+      <w:hyperlink w:anchor="_Toc105673628" w:history="1">
         <w:r>
           <w:rPr>
             <w:rStyle w:val="af"/>
@@ -741,7 +639,7 @@
           <w:rPr>
             <w:webHidden/>
           </w:rPr>
-          <w:instrText xml:space="preserve"> PAGEREF _Toc456976681 \h </w:instrText>
+          <w:instrText xml:space="preserve"> PAGEREF _Toc105673628 \h </w:instrText>
         </w:r>
         <w:r>
           <w:rPr>
@@ -772,13 +670,13 @@
       <w:pPr>
         <w:pStyle w:val="11"/>
         <w:rPr>
-          <w:rFonts w:ascii="Calibri" w:hAnsi="Calibri"/>
+          <w:rFonts w:asciiTheme="minorHAnsi" w:eastAsiaTheme="minorEastAsia" w:hAnsiTheme="minorHAnsi" w:cstheme="minorBidi"/>
           <w:b w:val="0"/>
           <w:szCs w:val="22"/>
           <w:lang w:eastAsia="ru-RU"/>
         </w:rPr>
       </w:pPr>
-      <w:hyperlink w:anchor="_Toc456976682" w:history="1">
+      <w:hyperlink w:anchor="_Toc105673629" w:history="1">
         <w:r>
           <w:rPr>
             <w:rStyle w:val="af"/>
@@ -801,7 +699,7 @@
           <w:rPr>
             <w:webHidden/>
           </w:rPr>
-          <w:instrText xml:space="preserve"> PAGEREF _Toc456976682 \h </w:instrText>
+          <w:instrText xml:space="preserve"> PAGEREF _Toc105673629 \h </w:instrText>
         </w:r>
         <w:r>
           <w:rPr>
@@ -832,13 +730,13 @@
       <w:pPr>
         <w:pStyle w:val="11"/>
         <w:rPr>
-          <w:rFonts w:ascii="Calibri" w:hAnsi="Calibri"/>
+          <w:rFonts w:asciiTheme="minorHAnsi" w:eastAsiaTheme="minorEastAsia" w:hAnsiTheme="minorHAnsi" w:cstheme="minorBidi"/>
           <w:b w:val="0"/>
           <w:szCs w:val="22"/>
           <w:lang w:eastAsia="ru-RU"/>
         </w:rPr>
       </w:pPr>
-      <w:hyperlink w:anchor="_Toc456976683" w:history="1">
+      <w:hyperlink w:anchor="_Toc105673630" w:history="1">
         <w:r>
           <w:rPr>
             <w:rStyle w:val="af"/>
@@ -861,7 +759,7 @@
           <w:rPr>
             <w:webHidden/>
           </w:rPr>
-          <w:instrText xml:space="preserve"> PAGEREF _Toc456976683 \h </w:instrText>
+          <w:instrText xml:space="preserve"> PAGEREF _Toc105673630 \h </w:instrText>
         </w:r>
         <w:r>
           <w:rPr>
@@ -892,19 +790,27 @@
       <w:pPr>
         <w:pStyle w:val="28"/>
         <w:rPr>
-          <w:rFonts w:ascii="Calibri" w:hAnsi="Calibri"/>
+          <w:rFonts w:asciiTheme="minorHAnsi" w:eastAsiaTheme="minorEastAsia" w:hAnsiTheme="minorHAnsi" w:cstheme="minorBidi"/>
           <w:noProof/>
           <w:szCs w:val="22"/>
           <w:lang w:eastAsia="ru-RU"/>
         </w:rPr>
       </w:pPr>
-      <w:hyperlink w:anchor="_Toc456976684" w:history="1">
+      <w:hyperlink w:anchor="_Toc105673631" w:history="1">
         <w:r>
           <w:rPr>
             <w:rStyle w:val="af"/>
             <w:noProof/>
           </w:rPr>
-          <w:t>3.1. Постановка задачи на разработку программы, описание применяемых математических методов и, при необходимости, описание допущений и ограничений, связанных с выбранным математическим аппаратом</w:t>
+          <w:t>3.1.</w:t>
+        </w:r>
+        <w:r>
+          <w:rPr>
+            <w:rStyle w:val="af"/>
+            <w:rFonts w:ascii="Times New Roman" w:hAnsi="Times New Roman"/>
+            <w:noProof/>
+          </w:rPr>
+          <w:t xml:space="preserve"> Разработать игру для досуга от 2 до 3 игроков. Использование методов наблюдения, опыта и анализа.</w:t>
         </w:r>
         <w:r>
           <w:rPr>
@@ -925,7 +831,7 @@
             <w:noProof/>
             <w:webHidden/>
           </w:rPr>
-          <w:instrText xml:space="preserve"> PAGEREF _Toc456976684 \h </w:instrText>
+          <w:instrText xml:space="preserve"> PAGEREF _Toc105673631 \h </w:instrText>
         </w:r>
         <w:r>
           <w:rPr>
@@ -960,19 +866,27 @@
       <w:pPr>
         <w:pStyle w:val="28"/>
         <w:rPr>
-          <w:rFonts w:ascii="Calibri" w:hAnsi="Calibri"/>
+          <w:rFonts w:asciiTheme="minorHAnsi" w:eastAsiaTheme="minorEastAsia" w:hAnsiTheme="minorHAnsi" w:cstheme="minorBidi"/>
           <w:noProof/>
           <w:szCs w:val="22"/>
           <w:lang w:eastAsia="ru-RU"/>
         </w:rPr>
       </w:pPr>
-      <w:hyperlink w:anchor="_Toc456976685" w:history="1">
+      <w:hyperlink w:anchor="_Toc105673632" w:history="1">
         <w:r>
           <w:rPr>
             <w:rStyle w:val="af"/>
             <w:noProof/>
           </w:rPr>
-          <w:t>3.2. Описание алгоритма и (или) функционирования программы с обоснованием выбора схемы алгоритма решения задачи, возможные взаимодействия программы с другими программами</w:t>
+          <w:t>3.2.</w:t>
+        </w:r>
+        <w:r>
+          <w:rPr>
+            <w:rStyle w:val="af"/>
+            <w:rFonts w:ascii="Times New Roman" w:hAnsi="Times New Roman"/>
+            <w:noProof/>
+          </w:rPr>
+          <w:t xml:space="preserve"> Программа осуществляет вычисление с помощью методов и циклов, привязанных к классу ООП, данная схема выбрана из-за простоты, компактности и возможности быстро и легко изменить элементы кода без проблем для всей программы.</w:t>
         </w:r>
         <w:r>
           <w:rPr>
@@ -993,7 +907,7 @@
             <w:noProof/>
             <w:webHidden/>
           </w:rPr>
-          <w:instrText xml:space="preserve"> PAGEREF _Toc456976685 \h </w:instrText>
+          <w:instrText xml:space="preserve"> PAGEREF _Toc105673632 \h </w:instrText>
         </w:r>
         <w:r>
           <w:rPr>
@@ -1028,19 +942,27 @@
       <w:pPr>
         <w:pStyle w:val="28"/>
         <w:rPr>
-          <w:rFonts w:ascii="Calibri" w:hAnsi="Calibri"/>
+          <w:rFonts w:asciiTheme="minorHAnsi" w:eastAsiaTheme="minorEastAsia" w:hAnsiTheme="minorHAnsi" w:cstheme="minorBidi"/>
           <w:noProof/>
           <w:szCs w:val="22"/>
           <w:lang w:eastAsia="ru-RU"/>
         </w:rPr>
       </w:pPr>
-      <w:hyperlink w:anchor="_Toc456976686" w:history="1">
+      <w:hyperlink w:anchor="_Toc105673633" w:history="1">
         <w:r>
           <w:rPr>
             <w:rStyle w:val="af"/>
             <w:noProof/>
           </w:rPr>
-          <w:t>3.3. Описание и обоснование выбора метода организации входных и выходных данных</w:t>
+          <w:t>3.3.</w:t>
+        </w:r>
+        <w:r>
+          <w:rPr>
+            <w:rStyle w:val="af"/>
+            <w:rFonts w:ascii="Times New Roman" w:hAnsi="Times New Roman"/>
+            <w:noProof/>
+          </w:rPr>
+          <w:t xml:space="preserve"> Программа выполнена на консольном приложении, данный вид отображения из-за того, что таким методом вывода информации игра похожа на ретро игры из 80-90х годов.</w:t>
         </w:r>
         <w:r>
           <w:rPr>
@@ -1061,7 +983,7 @@
             <w:noProof/>
             <w:webHidden/>
           </w:rPr>
-          <w:instrText xml:space="preserve"> PAGEREF _Toc456976686 \h </w:instrText>
+          <w:instrText xml:space="preserve"> PAGEREF _Toc105673633 \h </w:instrText>
         </w:r>
         <w:r>
           <w:rPr>
@@ -1096,13 +1018,13 @@
       <w:pPr>
         <w:pStyle w:val="11"/>
         <w:rPr>
-          <w:rFonts w:ascii="Calibri" w:hAnsi="Calibri"/>
+          <w:rFonts w:asciiTheme="minorHAnsi" w:eastAsiaTheme="minorEastAsia" w:hAnsiTheme="minorHAnsi" w:cstheme="minorBidi"/>
           <w:b w:val="0"/>
           <w:szCs w:val="22"/>
           <w:lang w:eastAsia="ru-RU"/>
         </w:rPr>
       </w:pPr>
-      <w:hyperlink w:anchor="_Toc456976688" w:history="1">
+      <w:hyperlink w:anchor="_Toc105673634" w:history="1">
         <w:r>
           <w:rPr>
             <w:rStyle w:val="af"/>
@@ -1125,7 +1047,7 @@
           <w:rPr>
             <w:webHidden/>
           </w:rPr>
-          <w:instrText xml:space="preserve"> PAGEREF _Toc456976688 \h </w:instrText>
+          <w:instrText xml:space="preserve"> PAGEREF _Toc105673634 \h </w:instrText>
         </w:r>
         <w:r>
           <w:rPr>
@@ -1156,13 +1078,13 @@
       <w:pPr>
         <w:pStyle w:val="11"/>
         <w:rPr>
-          <w:rFonts w:ascii="Calibri" w:hAnsi="Calibri"/>
+          <w:rFonts w:asciiTheme="minorHAnsi" w:eastAsiaTheme="minorEastAsia" w:hAnsiTheme="minorHAnsi" w:cstheme="minorBidi"/>
           <w:b w:val="0"/>
           <w:szCs w:val="22"/>
           <w:lang w:eastAsia="ru-RU"/>
         </w:rPr>
       </w:pPr>
-      <w:hyperlink w:anchor="_Toc456976689" w:history="1">
+      <w:hyperlink w:anchor="_Toc105673635" w:history="1">
         <w:r>
           <w:rPr>
             <w:rStyle w:val="af"/>
@@ -1185,7 +1107,7 @@
           <w:rPr>
             <w:webHidden/>
           </w:rPr>
-          <w:instrText xml:space="preserve"> PAGEREF _Toc456976689 \h </w:instrText>
+          <w:instrText xml:space="preserve"> PAGEREF _Toc105673635 \h </w:instrText>
         </w:r>
         <w:r>
           <w:rPr>
@@ -1221,12 +1143,12 @@
       <w:pPr>
         <w:pStyle w:val="tdtoccaptionlevel1"/>
       </w:pPr>
-      <w:bookmarkStart w:id="1" w:name="_Toc456976681"/>
+      <w:bookmarkStart w:id="2" w:name="_Toc105673628"/>
       <w:r>
         <w:lastRenderedPageBreak/>
         <w:t>Введение</w:t>
       </w:r>
-      <w:bookmarkEnd w:id="1"/>
+      <w:bookmarkEnd w:id="2"/>
     </w:p>
     <w:p>
       <w:pPr>
@@ -1274,12 +1196,12 @@
       <w:pPr>
         <w:pStyle w:val="tdtoccaptionlevel1"/>
       </w:pPr>
-      <w:bookmarkStart w:id="2" w:name="_Toc456976682"/>
+      <w:bookmarkStart w:id="3" w:name="_Toc105673629"/>
       <w:r>
         <w:lastRenderedPageBreak/>
         <w:t>Назначение и область применения</w:t>
       </w:r>
-      <w:bookmarkEnd w:id="2"/>
+      <w:bookmarkEnd w:id="3"/>
     </w:p>
     <w:p>
       <w:pPr>
@@ -1299,12 +1221,12 @@
       <w:pPr>
         <w:pStyle w:val="tdtoccaptionlevel1"/>
       </w:pPr>
-      <w:bookmarkStart w:id="3" w:name="_Toc456976683"/>
+      <w:bookmarkStart w:id="4" w:name="_Toc105673630"/>
       <w:r>
         <w:lastRenderedPageBreak/>
         <w:t>Технические характеристики</w:t>
       </w:r>
-      <w:bookmarkEnd w:id="3"/>
+      <w:bookmarkEnd w:id="4"/>
     </w:p>
     <w:p>
       <w:pPr>
@@ -1314,7 +1236,7 @@
           <w:b w:val="0"/>
         </w:rPr>
       </w:pPr>
-      <w:bookmarkStart w:id="4" w:name="_Toc456976685"/>
+      <w:bookmarkStart w:id="5" w:name="_Toc105673631"/>
       <w:r>
         <w:rPr>
           <w:rFonts w:ascii="Times New Roman" w:hAnsi="Times New Roman" w:cs="Times New Roman"/>
@@ -1336,6 +1258,7 @@
         </w:rPr>
         <w:t>.</w:t>
       </w:r>
+      <w:bookmarkEnd w:id="5"/>
     </w:p>
     <w:p>
       <w:pPr>
@@ -1345,31 +1268,53 @@
           <w:b w:val="0"/>
         </w:rPr>
       </w:pPr>
+      <w:bookmarkStart w:id="6" w:name="_Toc105673632"/>
       <w:r>
         <w:rPr>
           <w:rFonts w:ascii="Times New Roman" w:hAnsi="Times New Roman" w:cs="Times New Roman"/>
           <w:b w:val="0"/>
         </w:rPr>
-        <w:t>Программа осуществляет вычисление с помощью методов и циклов привязанных к классу ООП, данная схема выбрана из-за простоты</w:t>
+        <w:t xml:space="preserve">Программа осуществляет вычисление с помощью методов и </w:t>
       </w:r>
       <w:r>
         <w:rPr>
           <w:rFonts w:ascii="Times New Roman" w:hAnsi="Times New Roman" w:cs="Times New Roman"/>
           <w:b w:val="0"/>
         </w:rPr>
-        <w:t xml:space="preserve">, компактности и возможности быстро и легко изменить элементы кода без проблем для всей программы. </w:t>
+        <w:t>циклов,</w:t>
       </w:r>
-      <w:bookmarkEnd w:id="4"/>
-    </w:p>
-    <w:p>
-      <w:pPr>
-        <w:pStyle w:val="tdtoccaptionlevel2"/>
+      <w:r>
         <w:rPr>
           <w:rFonts w:ascii="Times New Roman" w:hAnsi="Times New Roman" w:cs="Times New Roman"/>
           <w:b w:val="0"/>
         </w:rPr>
-      </w:pPr>
-      <w:bookmarkStart w:id="5" w:name="_Toc456976686"/>
+        <w:t xml:space="preserve"> привязанных к классу ООП, данная схема выбрана из-за простоты</w:t>
+      </w:r>
+      <w:r>
+        <w:rPr>
+          <w:rFonts w:ascii="Times New Roman" w:hAnsi="Times New Roman" w:cs="Times New Roman"/>
+          <w:b w:val="0"/>
+        </w:rPr>
+        <w:t>, компактности и возможности быстро и легко изменить элементы кода без проблем для всей программы.</w:t>
+      </w:r>
+      <w:bookmarkEnd w:id="6"/>
+      <w:r>
+        <w:rPr>
+          <w:rFonts w:ascii="Times New Roman" w:hAnsi="Times New Roman" w:cs="Times New Roman"/>
+          <w:b w:val="0"/>
+        </w:rPr>
+        <w:t xml:space="preserve"> </w:t>
+      </w:r>
+    </w:p>
+    <w:p>
+      <w:pPr>
+        <w:pStyle w:val="tdtoccaptionlevel2"/>
+        <w:rPr>
+          <w:rFonts w:ascii="Times New Roman" w:hAnsi="Times New Roman" w:cs="Times New Roman"/>
+          <w:b w:val="0"/>
+        </w:rPr>
+      </w:pPr>
+      <w:bookmarkStart w:id="7" w:name="_Toc105673633"/>
       <w:r>
         <w:rPr>
           <w:rFonts w:ascii="Times New Roman" w:hAnsi="Times New Roman" w:cs="Times New Roman"/>
@@ -1389,27 +1334,20 @@
           <w:rFonts w:ascii="Times New Roman" w:hAnsi="Times New Roman" w:cs="Times New Roman"/>
           <w:b w:val="0"/>
         </w:rPr>
-        <w:t>жа на ретро игры из 80-90х годов</w:t>
+        <w:t>жа на ретро игры из 80-90х годов.</w:t>
       </w:r>
-      <w:bookmarkEnd w:id="5"/>
-      <w:r>
-        <w:rPr>
-          <w:rFonts w:ascii="Times New Roman" w:hAnsi="Times New Roman" w:cs="Times New Roman"/>
-          <w:b w:val="0"/>
-        </w:rPr>
-        <w:t>.</w:t>
-      </w:r>
+      <w:bookmarkEnd w:id="7"/>
     </w:p>
     <w:p>
       <w:pPr>
         <w:pStyle w:val="tdtoccaptionlevel1"/>
       </w:pPr>
-      <w:bookmarkStart w:id="6" w:name="_Toc456976688"/>
+      <w:bookmarkStart w:id="8" w:name="_Toc105673634"/>
       <w:r>
         <w:lastRenderedPageBreak/>
         <w:t>Ожидаемые технико-экономические показатели</w:t>
       </w:r>
-      <w:bookmarkEnd w:id="6"/>
+      <w:bookmarkEnd w:id="8"/>
     </w:p>
     <w:p>
       <w:pPr>
@@ -1423,9 +1361,81 @@
           <w:ilvl w:val="0"/>
           <w:numId w:val="18"/>
         </w:numPr>
+        <w:rPr>
+          <w:lang w:val="en-US"/>
+        </w:rPr>
       </w:pPr>
       <w:r>
-        <w:t xml:space="preserve">Windows 10 на ARM, Windows 10 Корпоративная LTSC, Windows Server 2012 и Windows Server 2008 R2 </w:t>
+        <w:rPr>
+          <w:lang w:val="en-US"/>
+        </w:rPr>
+        <w:t xml:space="preserve">Windows 10 </w:t>
+      </w:r>
+      <w:r>
+        <w:t>на</w:t>
+      </w:r>
+      <w:r>
+        <w:rPr>
+          <w:lang w:val="en-US"/>
+        </w:rPr>
+        <w:t xml:space="preserve"> ARM, Windows 10 </w:t>
+      </w:r>
+      <w:r>
+        <w:t>Корпоративная</w:t>
+      </w:r>
+      <w:r>
+        <w:rPr>
+          <w:lang w:val="en-US"/>
+        </w:rPr>
+        <w:t xml:space="preserve"> LTSC, Windows Server 2012</w:t>
+      </w:r>
+      <w:r>
+        <w:rPr>
+          <w:lang w:val="en-US"/>
+        </w:rPr>
+        <w:t>,</w:t>
+      </w:r>
+      <w:r>
+        <w:rPr>
+          <w:lang w:val="en-US"/>
+        </w:rPr>
+        <w:t xml:space="preserve"> Windows Server 2008 R2</w:t>
+      </w:r>
+      <w:r>
+        <w:rPr>
+          <w:lang w:val="en-US"/>
+        </w:rPr>
+        <w:t xml:space="preserve">, </w:t>
+      </w:r>
+      <w:r>
+        <w:rPr>
+          <w:lang w:val="en-US"/>
+        </w:rPr>
+        <w:t xml:space="preserve">Windows XP, </w:t>
+      </w:r>
+      <w:r>
+        <w:rPr>
+          <w:lang w:val="en-US"/>
+        </w:rPr>
+        <w:t xml:space="preserve">Windows </w:t>
+      </w:r>
+      <w:r>
+        <w:rPr>
+          <w:lang w:val="en-US"/>
+        </w:rPr>
+        <w:t xml:space="preserve">7, </w:t>
+      </w:r>
+      <w:r>
+        <w:rPr>
+          <w:lang w:val="en-US"/>
+        </w:rPr>
+        <w:t xml:space="preserve">Windows </w:t>
+      </w:r>
+      <w:r>
+        <w:rPr>
+          <w:lang w:val="en-US"/>
+        </w:rPr>
+        <w:t>Vista, Linux</w:t>
       </w:r>
     </w:p>
     <w:p>
@@ -1437,7 +1447,13 @@
         </w:numPr>
       </w:pPr>
       <w:r>
-        <w:t>При использовании архитектуры x86 или AMD64/x64 требуется процессор с тактовой частотой не ниже 1,6 ГГц</w:t>
+        <w:t>При использовании архитектуры x86 или AMD64/x64 требуется процессор</w:t>
+      </w:r>
+      <w:r>
+        <w:t xml:space="preserve"> с тактовой частотой не ниже 1,2</w:t>
+      </w:r>
+      <w:r>
+        <w:t xml:space="preserve"> ГГц</w:t>
       </w:r>
     </w:p>
     <w:p>
@@ -1461,7 +1477,10 @@
         </w:numPr>
       </w:pPr>
       <w:r>
-        <w:t>Требуется 1 ГБ доступного пространства на жестком диске</w:t>
+        <w:t>Требуется 100 МБ</w:t>
+      </w:r>
+      <w:r>
+        <w:t xml:space="preserve"> доступного пространства на жестком диске</w:t>
       </w:r>
     </w:p>
     <w:p>
@@ -1485,12 +1504,12 @@
       <w:pPr>
         <w:pStyle w:val="tdtoccaptionlevel1"/>
       </w:pPr>
-      <w:bookmarkStart w:id="7" w:name="_Toc456976689"/>
+      <w:bookmarkStart w:id="9" w:name="_Toc105673635"/>
       <w:r>
         <w:lastRenderedPageBreak/>
         <w:t>Источники, использованные при разработке</w:t>
       </w:r>
-      <w:bookmarkEnd w:id="7"/>
+      <w:bookmarkEnd w:id="9"/>
     </w:p>
     <w:p>
       <w:pPr>
@@ -1537,3681 +1556,12 @@
           <w:docGrid w:linePitch="360"/>
         </w:sectPr>
       </w:pPr>
-      <w:bookmarkStart w:id="8" w:name="_Toc271729715"/>
-      <w:bookmarkStart w:id="9" w:name="_Toc298323190"/>
+      <w:bookmarkStart w:id="10" w:name="_Toc271729715"/>
+      <w:bookmarkStart w:id="11" w:name="_Toc298323190"/>
     </w:p>
     <w:bookmarkEnd w:id="0"/>
-    <w:bookmarkEnd w:id="8"/>
-    <w:bookmarkEnd w:id="9"/>
-    <w:tbl>
-      <w:tblPr>
-        <w:tblpPr w:leftFromText="180" w:rightFromText="180" w:vertAnchor="text" w:horzAnchor="margin" w:tblpY="-51"/>
-        <w:tblW w:w="5000" w:type="pct"/>
-        <w:tblBorders>
-          <w:top w:val="single" w:sz="4" w:space="0" w:color="auto"/>
-          <w:left w:val="single" w:sz="4" w:space="0" w:color="auto"/>
-          <w:bottom w:val="single" w:sz="4" w:space="0" w:color="auto"/>
-          <w:right w:val="single" w:sz="4" w:space="0" w:color="auto"/>
-          <w:insideH w:val="single" w:sz="4" w:space="0" w:color="auto"/>
-          <w:insideV w:val="single" w:sz="4" w:space="0" w:color="auto"/>
-        </w:tblBorders>
-        <w:tblLayout w:type="fixed"/>
-        <w:tblCellMar>
-          <w:left w:w="0" w:type="dxa"/>
-          <w:right w:w="0" w:type="dxa"/>
-        </w:tblCellMar>
-        <w:tblLook w:val="0000" w:firstRow="0" w:lastRow="0" w:firstColumn="0" w:lastColumn="0" w:noHBand="0" w:noVBand="0"/>
-      </w:tblPr>
-      <w:tblGrid>
-        <w:gridCol w:w="601"/>
-        <w:gridCol w:w="1079"/>
-        <w:gridCol w:w="1119"/>
-        <w:gridCol w:w="1120"/>
-        <w:gridCol w:w="1119"/>
-        <w:gridCol w:w="1187"/>
-        <w:gridCol w:w="1059"/>
-        <w:gridCol w:w="1540"/>
-        <w:gridCol w:w="659"/>
-        <w:gridCol w:w="732"/>
-      </w:tblGrid>
-      <w:tr>
-        <w:trPr>
-          <w:trHeight w:val="567"/>
-        </w:trPr>
-        <w:tc>
-          <w:tcPr>
-            <w:tcW w:w="10215" w:type="dxa"/>
-            <w:gridSpan w:val="10"/>
-            <w:vAlign w:val="center"/>
-          </w:tcPr>
-          <w:p>
-            <w:pPr>
-              <w:pStyle w:val="tdtablecaption"/>
-            </w:pPr>
-            <w:r>
-              <w:lastRenderedPageBreak/>
-              <w:br w:type="page"/>
-            </w:r>
-            <w:r>
-              <w:br w:type="page"/>
-            </w:r>
-            <w:r>
-              <w:br w:type="page"/>
-            </w:r>
-            <w:bookmarkStart w:id="10" w:name="_Toc505395422"/>
-            <w:r>
-              <w:t>Лист регистрации изменений</w:t>
-            </w:r>
-            <w:bookmarkEnd w:id="10"/>
-          </w:p>
-        </w:tc>
-      </w:tr>
-      <w:tr>
-        <w:trPr>
-          <w:trHeight w:val="414"/>
-        </w:trPr>
-        <w:tc>
-          <w:tcPr>
-            <w:tcW w:w="5038" w:type="dxa"/>
-            <w:gridSpan w:val="5"/>
-            <w:vAlign w:val="center"/>
-          </w:tcPr>
-          <w:p>
-            <w:pPr>
-              <w:pStyle w:val="tdtablecaption"/>
-            </w:pPr>
-            <w:r>
-              <w:t>Номера листов (страниц)</w:t>
-            </w:r>
-          </w:p>
-        </w:tc>
-        <w:tc>
-          <w:tcPr>
-            <w:tcW w:w="1187" w:type="dxa"/>
-            <w:vMerge w:val="restart"/>
-            <w:vAlign w:val="center"/>
-          </w:tcPr>
-          <w:p>
-            <w:pPr>
-              <w:pStyle w:val="tdtablecaption"/>
-            </w:pPr>
-            <w:r>
-              <w:t>Всего листов (страниц) в докум.</w:t>
-            </w:r>
-          </w:p>
-        </w:tc>
-        <w:tc>
-          <w:tcPr>
-            <w:tcW w:w="1059" w:type="dxa"/>
-            <w:vMerge w:val="restart"/>
-            <w:vAlign w:val="center"/>
-          </w:tcPr>
-          <w:p>
-            <w:pPr>
-              <w:pStyle w:val="tdtablecaption"/>
-            </w:pPr>
-            <w:r>
-              <w:t>№ докумен-та</w:t>
-            </w:r>
-          </w:p>
-        </w:tc>
-        <w:tc>
-          <w:tcPr>
-            <w:tcW w:w="1540" w:type="dxa"/>
-            <w:vMerge w:val="restart"/>
-            <w:vAlign w:val="center"/>
-          </w:tcPr>
-          <w:p>
-            <w:pPr>
-              <w:pStyle w:val="tdtablecaption"/>
-            </w:pPr>
-            <w:r>
-              <w:t>Входящий № сопроводит. докум. и дата</w:t>
-            </w:r>
-          </w:p>
-        </w:tc>
-        <w:tc>
-          <w:tcPr>
-            <w:tcW w:w="659" w:type="dxa"/>
-            <w:vMerge w:val="restart"/>
-            <w:vAlign w:val="center"/>
-          </w:tcPr>
-          <w:p>
-            <w:pPr>
-              <w:pStyle w:val="tdtablecaption"/>
-            </w:pPr>
-            <w:r>
-              <w:t>Подп.</w:t>
-            </w:r>
-          </w:p>
-        </w:tc>
-        <w:tc>
-          <w:tcPr>
-            <w:tcW w:w="732" w:type="dxa"/>
-            <w:vMerge w:val="restart"/>
-            <w:vAlign w:val="center"/>
-          </w:tcPr>
-          <w:p>
-            <w:pPr>
-              <w:pStyle w:val="tdtablecaption"/>
-            </w:pPr>
-            <w:r>
-              <w:t>Дата</w:t>
-            </w:r>
-          </w:p>
-        </w:tc>
-      </w:tr>
-      <w:tr>
-        <w:trPr>
-          <w:trHeight w:val="184"/>
-        </w:trPr>
-        <w:tc>
-          <w:tcPr>
-            <w:tcW w:w="601" w:type="dxa"/>
-            <w:vAlign w:val="center"/>
-          </w:tcPr>
-          <w:p>
-            <w:pPr>
-              <w:pStyle w:val="tdtablecaption"/>
-            </w:pPr>
-            <w:r>
-              <w:t>Изм.</w:t>
-            </w:r>
-          </w:p>
-        </w:tc>
-        <w:tc>
-          <w:tcPr>
-            <w:tcW w:w="1079" w:type="dxa"/>
-            <w:vAlign w:val="center"/>
-          </w:tcPr>
-          <w:p>
-            <w:pPr>
-              <w:pStyle w:val="tdtablecaption"/>
-            </w:pPr>
-            <w:r>
-              <w:t>изменен-ных</w:t>
-            </w:r>
-          </w:p>
-        </w:tc>
-        <w:tc>
-          <w:tcPr>
-            <w:tcW w:w="1119" w:type="dxa"/>
-            <w:vAlign w:val="center"/>
-          </w:tcPr>
-          <w:p>
-            <w:pPr>
-              <w:pStyle w:val="tdtablecaption"/>
-            </w:pPr>
-            <w:r>
-              <w:t>заменен-ных</w:t>
-            </w:r>
-          </w:p>
-        </w:tc>
-        <w:tc>
-          <w:tcPr>
-            <w:tcW w:w="1120" w:type="dxa"/>
-            <w:vAlign w:val="center"/>
-          </w:tcPr>
-          <w:p>
-            <w:pPr>
-              <w:pStyle w:val="tdtablecaption"/>
-            </w:pPr>
-            <w:r>
-              <w:t>новых</w:t>
-            </w:r>
-          </w:p>
-        </w:tc>
-        <w:tc>
-          <w:tcPr>
-            <w:tcW w:w="1119" w:type="dxa"/>
-            <w:vAlign w:val="center"/>
-          </w:tcPr>
-          <w:p>
-            <w:pPr>
-              <w:pStyle w:val="tdtablecaption"/>
-            </w:pPr>
-            <w:r>
-              <w:t>аннули-рованных</w:t>
-            </w:r>
-          </w:p>
-        </w:tc>
-        <w:tc>
-          <w:tcPr>
-            <w:tcW w:w="1187" w:type="dxa"/>
-            <w:vMerge/>
-            <w:vAlign w:val="center"/>
-          </w:tcPr>
-          <w:p>
-            <w:pPr>
-              <w:pStyle w:val="tdtablecaption"/>
-            </w:pPr>
-          </w:p>
-        </w:tc>
-        <w:tc>
-          <w:tcPr>
-            <w:tcW w:w="1059" w:type="dxa"/>
-            <w:vMerge/>
-            <w:vAlign w:val="center"/>
-          </w:tcPr>
-          <w:p>
-            <w:pPr>
-              <w:pStyle w:val="tdtablecaption"/>
-            </w:pPr>
-          </w:p>
-        </w:tc>
-        <w:tc>
-          <w:tcPr>
-            <w:tcW w:w="1540" w:type="dxa"/>
-            <w:vMerge/>
-            <w:vAlign w:val="center"/>
-          </w:tcPr>
-          <w:p>
-            <w:pPr>
-              <w:pStyle w:val="tdtablecaption"/>
-            </w:pPr>
-          </w:p>
-        </w:tc>
-        <w:tc>
-          <w:tcPr>
-            <w:tcW w:w="659" w:type="dxa"/>
-            <w:vMerge/>
-            <w:vAlign w:val="center"/>
-          </w:tcPr>
-          <w:p>
-            <w:pPr>
-              <w:pStyle w:val="tdtablecaption"/>
-            </w:pPr>
-          </w:p>
-        </w:tc>
-        <w:tc>
-          <w:tcPr>
-            <w:tcW w:w="732" w:type="dxa"/>
-            <w:vMerge/>
-            <w:vAlign w:val="center"/>
-          </w:tcPr>
-          <w:p>
-            <w:pPr>
-              <w:pStyle w:val="tdtablecaption"/>
-            </w:pPr>
-          </w:p>
-        </w:tc>
-      </w:tr>
-      <w:tr>
-        <w:trPr>
-          <w:trHeight w:val="369"/>
-        </w:trPr>
-        <w:tc>
-          <w:tcPr>
-            <w:tcW w:w="601" w:type="dxa"/>
-          </w:tcPr>
-          <w:p>
-            <w:pPr>
-              <w:pStyle w:val="tdtabletext"/>
-            </w:pPr>
-          </w:p>
-        </w:tc>
-        <w:tc>
-          <w:tcPr>
-            <w:tcW w:w="1079" w:type="dxa"/>
-          </w:tcPr>
-          <w:p>
-            <w:pPr>
-              <w:pStyle w:val="tdtabletext"/>
-            </w:pPr>
-          </w:p>
-        </w:tc>
-        <w:tc>
-          <w:tcPr>
-            <w:tcW w:w="1119" w:type="dxa"/>
-          </w:tcPr>
-          <w:p>
-            <w:pPr>
-              <w:pStyle w:val="tdtabletext"/>
-            </w:pPr>
-          </w:p>
-        </w:tc>
-        <w:tc>
-          <w:tcPr>
-            <w:tcW w:w="1120" w:type="dxa"/>
-          </w:tcPr>
-          <w:p>
-            <w:pPr>
-              <w:pStyle w:val="tdtabletext"/>
-            </w:pPr>
-          </w:p>
-        </w:tc>
-        <w:tc>
-          <w:tcPr>
-            <w:tcW w:w="1119" w:type="dxa"/>
-          </w:tcPr>
-          <w:p>
-            <w:pPr>
-              <w:pStyle w:val="tdtabletext"/>
-            </w:pPr>
-          </w:p>
-        </w:tc>
-        <w:tc>
-          <w:tcPr>
-            <w:tcW w:w="1187" w:type="dxa"/>
-          </w:tcPr>
-          <w:p>
-            <w:pPr>
-              <w:pStyle w:val="tdtabletext"/>
-            </w:pPr>
-          </w:p>
-        </w:tc>
-        <w:tc>
-          <w:tcPr>
-            <w:tcW w:w="1059" w:type="dxa"/>
-          </w:tcPr>
-          <w:p>
-            <w:pPr>
-              <w:pStyle w:val="tdtabletext"/>
-            </w:pPr>
-          </w:p>
-        </w:tc>
-        <w:tc>
-          <w:tcPr>
-            <w:tcW w:w="1540" w:type="dxa"/>
-          </w:tcPr>
-          <w:p>
-            <w:pPr>
-              <w:pStyle w:val="tdtabletext"/>
-            </w:pPr>
-          </w:p>
-        </w:tc>
-        <w:tc>
-          <w:tcPr>
-            <w:tcW w:w="659" w:type="dxa"/>
-          </w:tcPr>
-          <w:p>
-            <w:pPr>
-              <w:pStyle w:val="tdtabletext"/>
-            </w:pPr>
-          </w:p>
-        </w:tc>
-        <w:tc>
-          <w:tcPr>
-            <w:tcW w:w="732" w:type="dxa"/>
-          </w:tcPr>
-          <w:p>
-            <w:pPr>
-              <w:pStyle w:val="tdtabletext"/>
-            </w:pPr>
-          </w:p>
-        </w:tc>
-      </w:tr>
-      <w:tr>
-        <w:trPr>
-          <w:trHeight w:val="369"/>
-        </w:trPr>
-        <w:tc>
-          <w:tcPr>
-            <w:tcW w:w="601" w:type="dxa"/>
-          </w:tcPr>
-          <w:p>
-            <w:pPr>
-              <w:pStyle w:val="tdtabletext"/>
-            </w:pPr>
-          </w:p>
-        </w:tc>
-        <w:tc>
-          <w:tcPr>
-            <w:tcW w:w="1079" w:type="dxa"/>
-          </w:tcPr>
-          <w:p>
-            <w:pPr>
-              <w:pStyle w:val="tdtabletext"/>
-            </w:pPr>
-          </w:p>
-        </w:tc>
-        <w:tc>
-          <w:tcPr>
-            <w:tcW w:w="1119" w:type="dxa"/>
-          </w:tcPr>
-          <w:p>
-            <w:pPr>
-              <w:pStyle w:val="tdtabletext"/>
-            </w:pPr>
-          </w:p>
-        </w:tc>
-        <w:tc>
-          <w:tcPr>
-            <w:tcW w:w="1120" w:type="dxa"/>
-          </w:tcPr>
-          <w:p>
-            <w:pPr>
-              <w:pStyle w:val="tdtabletext"/>
-            </w:pPr>
-          </w:p>
-        </w:tc>
-        <w:tc>
-          <w:tcPr>
-            <w:tcW w:w="1119" w:type="dxa"/>
-          </w:tcPr>
-          <w:p>
-            <w:pPr>
-              <w:pStyle w:val="tdtabletext"/>
-            </w:pPr>
-          </w:p>
-        </w:tc>
-        <w:tc>
-          <w:tcPr>
-            <w:tcW w:w="1187" w:type="dxa"/>
-          </w:tcPr>
-          <w:p>
-            <w:pPr>
-              <w:pStyle w:val="tdtabletext"/>
-            </w:pPr>
-          </w:p>
-        </w:tc>
-        <w:tc>
-          <w:tcPr>
-            <w:tcW w:w="1059" w:type="dxa"/>
-          </w:tcPr>
-          <w:p>
-            <w:pPr>
-              <w:pStyle w:val="tdtabletext"/>
-            </w:pPr>
-          </w:p>
-        </w:tc>
-        <w:tc>
-          <w:tcPr>
-            <w:tcW w:w="1540" w:type="dxa"/>
-          </w:tcPr>
-          <w:p>
-            <w:pPr>
-              <w:pStyle w:val="tdtabletext"/>
-            </w:pPr>
-          </w:p>
-        </w:tc>
-        <w:tc>
-          <w:tcPr>
-            <w:tcW w:w="659" w:type="dxa"/>
-          </w:tcPr>
-          <w:p>
-            <w:pPr>
-              <w:pStyle w:val="tdtabletext"/>
-            </w:pPr>
-          </w:p>
-        </w:tc>
-        <w:tc>
-          <w:tcPr>
-            <w:tcW w:w="732" w:type="dxa"/>
-          </w:tcPr>
-          <w:p>
-            <w:pPr>
-              <w:pStyle w:val="tdtabletext"/>
-            </w:pPr>
-          </w:p>
-        </w:tc>
-      </w:tr>
-      <w:tr>
-        <w:trPr>
-          <w:trHeight w:val="369"/>
-        </w:trPr>
-        <w:tc>
-          <w:tcPr>
-            <w:tcW w:w="601" w:type="dxa"/>
-          </w:tcPr>
-          <w:p>
-            <w:pPr>
-              <w:pStyle w:val="tdtabletext"/>
-            </w:pPr>
-          </w:p>
-        </w:tc>
-        <w:tc>
-          <w:tcPr>
-            <w:tcW w:w="1079" w:type="dxa"/>
-          </w:tcPr>
-          <w:p>
-            <w:pPr>
-              <w:pStyle w:val="tdtabletext"/>
-            </w:pPr>
-          </w:p>
-        </w:tc>
-        <w:tc>
-          <w:tcPr>
-            <w:tcW w:w="1119" w:type="dxa"/>
-          </w:tcPr>
-          <w:p>
-            <w:pPr>
-              <w:pStyle w:val="tdtabletext"/>
-            </w:pPr>
-          </w:p>
-        </w:tc>
-        <w:tc>
-          <w:tcPr>
-            <w:tcW w:w="1120" w:type="dxa"/>
-          </w:tcPr>
-          <w:p>
-            <w:pPr>
-              <w:pStyle w:val="tdtabletext"/>
-            </w:pPr>
-          </w:p>
-        </w:tc>
-        <w:tc>
-          <w:tcPr>
-            <w:tcW w:w="1119" w:type="dxa"/>
-          </w:tcPr>
-          <w:p>
-            <w:pPr>
-              <w:pStyle w:val="tdtabletext"/>
-            </w:pPr>
-          </w:p>
-        </w:tc>
-        <w:tc>
-          <w:tcPr>
-            <w:tcW w:w="1187" w:type="dxa"/>
-          </w:tcPr>
-          <w:p>
-            <w:pPr>
-              <w:pStyle w:val="tdtabletext"/>
-            </w:pPr>
-          </w:p>
-        </w:tc>
-        <w:tc>
-          <w:tcPr>
-            <w:tcW w:w="1059" w:type="dxa"/>
-          </w:tcPr>
-          <w:p>
-            <w:pPr>
-              <w:pStyle w:val="tdtabletext"/>
-            </w:pPr>
-          </w:p>
-        </w:tc>
-        <w:tc>
-          <w:tcPr>
-            <w:tcW w:w="1540" w:type="dxa"/>
-          </w:tcPr>
-          <w:p>
-            <w:pPr>
-              <w:pStyle w:val="tdtabletext"/>
-            </w:pPr>
-          </w:p>
-        </w:tc>
-        <w:tc>
-          <w:tcPr>
-            <w:tcW w:w="659" w:type="dxa"/>
-          </w:tcPr>
-          <w:p>
-            <w:pPr>
-              <w:pStyle w:val="tdtabletext"/>
-            </w:pPr>
-          </w:p>
-        </w:tc>
-        <w:tc>
-          <w:tcPr>
-            <w:tcW w:w="732" w:type="dxa"/>
-          </w:tcPr>
-          <w:p>
-            <w:pPr>
-              <w:pStyle w:val="tdtabletext"/>
-            </w:pPr>
-          </w:p>
-        </w:tc>
-      </w:tr>
-      <w:tr>
-        <w:trPr>
-          <w:trHeight w:val="369"/>
-        </w:trPr>
-        <w:tc>
-          <w:tcPr>
-            <w:tcW w:w="601" w:type="dxa"/>
-          </w:tcPr>
-          <w:p>
-            <w:pPr>
-              <w:pStyle w:val="tdtabletext"/>
-            </w:pPr>
-          </w:p>
-        </w:tc>
-        <w:tc>
-          <w:tcPr>
-            <w:tcW w:w="1079" w:type="dxa"/>
-          </w:tcPr>
-          <w:p>
-            <w:pPr>
-              <w:pStyle w:val="tdtabletext"/>
-            </w:pPr>
-          </w:p>
-        </w:tc>
-        <w:tc>
-          <w:tcPr>
-            <w:tcW w:w="1119" w:type="dxa"/>
-          </w:tcPr>
-          <w:p>
-            <w:pPr>
-              <w:pStyle w:val="tdtabletext"/>
-            </w:pPr>
-          </w:p>
-        </w:tc>
-        <w:tc>
-          <w:tcPr>
-            <w:tcW w:w="1120" w:type="dxa"/>
-          </w:tcPr>
-          <w:p>
-            <w:pPr>
-              <w:pStyle w:val="tdtabletext"/>
-            </w:pPr>
-          </w:p>
-        </w:tc>
-        <w:tc>
-          <w:tcPr>
-            <w:tcW w:w="1119" w:type="dxa"/>
-          </w:tcPr>
-          <w:p>
-            <w:pPr>
-              <w:pStyle w:val="tdtabletext"/>
-            </w:pPr>
-          </w:p>
-        </w:tc>
-        <w:tc>
-          <w:tcPr>
-            <w:tcW w:w="1187" w:type="dxa"/>
-          </w:tcPr>
-          <w:p>
-            <w:pPr>
-              <w:pStyle w:val="tdtabletext"/>
-            </w:pPr>
-          </w:p>
-        </w:tc>
-        <w:tc>
-          <w:tcPr>
-            <w:tcW w:w="1059" w:type="dxa"/>
-          </w:tcPr>
-          <w:p>
-            <w:pPr>
-              <w:pStyle w:val="tdtabletext"/>
-            </w:pPr>
-          </w:p>
-        </w:tc>
-        <w:tc>
-          <w:tcPr>
-            <w:tcW w:w="1540" w:type="dxa"/>
-          </w:tcPr>
-          <w:p>
-            <w:pPr>
-              <w:pStyle w:val="tdtabletext"/>
-            </w:pPr>
-          </w:p>
-        </w:tc>
-        <w:tc>
-          <w:tcPr>
-            <w:tcW w:w="659" w:type="dxa"/>
-          </w:tcPr>
-          <w:p>
-            <w:pPr>
-              <w:pStyle w:val="tdtabletext"/>
-            </w:pPr>
-          </w:p>
-        </w:tc>
-        <w:tc>
-          <w:tcPr>
-            <w:tcW w:w="732" w:type="dxa"/>
-          </w:tcPr>
-          <w:p>
-            <w:pPr>
-              <w:pStyle w:val="tdtabletext"/>
-            </w:pPr>
-          </w:p>
-        </w:tc>
-      </w:tr>
-      <w:tr>
-        <w:trPr>
-          <w:trHeight w:val="369"/>
-        </w:trPr>
-        <w:tc>
-          <w:tcPr>
-            <w:tcW w:w="601" w:type="dxa"/>
-          </w:tcPr>
-          <w:p>
-            <w:pPr>
-              <w:pStyle w:val="tdtabletext"/>
-            </w:pPr>
-          </w:p>
-        </w:tc>
-        <w:tc>
-          <w:tcPr>
-            <w:tcW w:w="1079" w:type="dxa"/>
-          </w:tcPr>
-          <w:p>
-            <w:pPr>
-              <w:pStyle w:val="tdtabletext"/>
-            </w:pPr>
-          </w:p>
-        </w:tc>
-        <w:tc>
-          <w:tcPr>
-            <w:tcW w:w="1119" w:type="dxa"/>
-          </w:tcPr>
-          <w:p>
-            <w:pPr>
-              <w:pStyle w:val="tdtabletext"/>
-            </w:pPr>
-          </w:p>
-        </w:tc>
-        <w:tc>
-          <w:tcPr>
-            <w:tcW w:w="1120" w:type="dxa"/>
-          </w:tcPr>
-          <w:p>
-            <w:pPr>
-              <w:pStyle w:val="tdtabletext"/>
-            </w:pPr>
-          </w:p>
-        </w:tc>
-        <w:tc>
-          <w:tcPr>
-            <w:tcW w:w="1119" w:type="dxa"/>
-          </w:tcPr>
-          <w:p>
-            <w:pPr>
-              <w:pStyle w:val="tdtabletext"/>
-            </w:pPr>
-          </w:p>
-        </w:tc>
-        <w:tc>
-          <w:tcPr>
-            <w:tcW w:w="1187" w:type="dxa"/>
-          </w:tcPr>
-          <w:p>
-            <w:pPr>
-              <w:pStyle w:val="tdtabletext"/>
-            </w:pPr>
-          </w:p>
-        </w:tc>
-        <w:tc>
-          <w:tcPr>
-            <w:tcW w:w="1059" w:type="dxa"/>
-          </w:tcPr>
-          <w:p>
-            <w:pPr>
-              <w:pStyle w:val="tdtabletext"/>
-            </w:pPr>
-          </w:p>
-        </w:tc>
-        <w:tc>
-          <w:tcPr>
-            <w:tcW w:w="1540" w:type="dxa"/>
-          </w:tcPr>
-          <w:p>
-            <w:pPr>
-              <w:pStyle w:val="tdtabletext"/>
-            </w:pPr>
-          </w:p>
-        </w:tc>
-        <w:tc>
-          <w:tcPr>
-            <w:tcW w:w="659" w:type="dxa"/>
-          </w:tcPr>
-          <w:p>
-            <w:pPr>
-              <w:pStyle w:val="tdtabletext"/>
-            </w:pPr>
-          </w:p>
-        </w:tc>
-        <w:tc>
-          <w:tcPr>
-            <w:tcW w:w="732" w:type="dxa"/>
-          </w:tcPr>
-          <w:p>
-            <w:pPr>
-              <w:pStyle w:val="tdtabletext"/>
-            </w:pPr>
-          </w:p>
-        </w:tc>
-      </w:tr>
-      <w:tr>
-        <w:trPr>
-          <w:trHeight w:val="369"/>
-        </w:trPr>
-        <w:tc>
-          <w:tcPr>
-            <w:tcW w:w="601" w:type="dxa"/>
-          </w:tcPr>
-          <w:p>
-            <w:pPr>
-              <w:pStyle w:val="tdtabletext"/>
-            </w:pPr>
-          </w:p>
-        </w:tc>
-        <w:tc>
-          <w:tcPr>
-            <w:tcW w:w="1079" w:type="dxa"/>
-          </w:tcPr>
-          <w:p>
-            <w:pPr>
-              <w:pStyle w:val="tdtabletext"/>
-            </w:pPr>
-          </w:p>
-        </w:tc>
-        <w:tc>
-          <w:tcPr>
-            <w:tcW w:w="1119" w:type="dxa"/>
-          </w:tcPr>
-          <w:p>
-            <w:pPr>
-              <w:pStyle w:val="tdtabletext"/>
-            </w:pPr>
-          </w:p>
-        </w:tc>
-        <w:tc>
-          <w:tcPr>
-            <w:tcW w:w="1120" w:type="dxa"/>
-          </w:tcPr>
-          <w:p>
-            <w:pPr>
-              <w:pStyle w:val="tdtabletext"/>
-            </w:pPr>
-          </w:p>
-        </w:tc>
-        <w:tc>
-          <w:tcPr>
-            <w:tcW w:w="1119" w:type="dxa"/>
-          </w:tcPr>
-          <w:p>
-            <w:pPr>
-              <w:pStyle w:val="tdtabletext"/>
-            </w:pPr>
-          </w:p>
-        </w:tc>
-        <w:tc>
-          <w:tcPr>
-            <w:tcW w:w="1187" w:type="dxa"/>
-          </w:tcPr>
-          <w:p>
-            <w:pPr>
-              <w:pStyle w:val="tdtabletext"/>
-            </w:pPr>
-          </w:p>
-        </w:tc>
-        <w:tc>
-          <w:tcPr>
-            <w:tcW w:w="1059" w:type="dxa"/>
-          </w:tcPr>
-          <w:p>
-            <w:pPr>
-              <w:pStyle w:val="tdtabletext"/>
-            </w:pPr>
-          </w:p>
-        </w:tc>
-        <w:tc>
-          <w:tcPr>
-            <w:tcW w:w="1540" w:type="dxa"/>
-          </w:tcPr>
-          <w:p>
-            <w:pPr>
-              <w:pStyle w:val="tdtabletext"/>
-            </w:pPr>
-          </w:p>
-        </w:tc>
-        <w:tc>
-          <w:tcPr>
-            <w:tcW w:w="659" w:type="dxa"/>
-          </w:tcPr>
-          <w:p>
-            <w:pPr>
-              <w:pStyle w:val="tdtabletext"/>
-            </w:pPr>
-          </w:p>
-        </w:tc>
-        <w:tc>
-          <w:tcPr>
-            <w:tcW w:w="732" w:type="dxa"/>
-          </w:tcPr>
-          <w:p>
-            <w:pPr>
-              <w:pStyle w:val="tdtabletext"/>
-            </w:pPr>
-          </w:p>
-        </w:tc>
-      </w:tr>
-      <w:tr>
-        <w:trPr>
-          <w:trHeight w:val="369"/>
-        </w:trPr>
-        <w:tc>
-          <w:tcPr>
-            <w:tcW w:w="601" w:type="dxa"/>
-          </w:tcPr>
-          <w:p>
-            <w:pPr>
-              <w:pStyle w:val="tdtabletext"/>
-            </w:pPr>
-          </w:p>
-        </w:tc>
-        <w:tc>
-          <w:tcPr>
-            <w:tcW w:w="1079" w:type="dxa"/>
-          </w:tcPr>
-          <w:p>
-            <w:pPr>
-              <w:pStyle w:val="tdtabletext"/>
-            </w:pPr>
-          </w:p>
-        </w:tc>
-        <w:tc>
-          <w:tcPr>
-            <w:tcW w:w="1119" w:type="dxa"/>
-          </w:tcPr>
-          <w:p>
-            <w:pPr>
-              <w:pStyle w:val="tdtabletext"/>
-            </w:pPr>
-          </w:p>
-        </w:tc>
-        <w:tc>
-          <w:tcPr>
-            <w:tcW w:w="1120" w:type="dxa"/>
-          </w:tcPr>
-          <w:p>
-            <w:pPr>
-              <w:pStyle w:val="tdtabletext"/>
-            </w:pPr>
-          </w:p>
-        </w:tc>
-        <w:tc>
-          <w:tcPr>
-            <w:tcW w:w="1119" w:type="dxa"/>
-          </w:tcPr>
-          <w:p>
-            <w:pPr>
-              <w:pStyle w:val="tdtabletext"/>
-            </w:pPr>
-          </w:p>
-        </w:tc>
-        <w:tc>
-          <w:tcPr>
-            <w:tcW w:w="1187" w:type="dxa"/>
-          </w:tcPr>
-          <w:p>
-            <w:pPr>
-              <w:pStyle w:val="tdtabletext"/>
-            </w:pPr>
-          </w:p>
-        </w:tc>
-        <w:tc>
-          <w:tcPr>
-            <w:tcW w:w="1059" w:type="dxa"/>
-          </w:tcPr>
-          <w:p>
-            <w:pPr>
-              <w:pStyle w:val="tdtabletext"/>
-            </w:pPr>
-          </w:p>
-        </w:tc>
-        <w:tc>
-          <w:tcPr>
-            <w:tcW w:w="1540" w:type="dxa"/>
-          </w:tcPr>
-          <w:p>
-            <w:pPr>
-              <w:pStyle w:val="tdtabletext"/>
-            </w:pPr>
-          </w:p>
-        </w:tc>
-        <w:tc>
-          <w:tcPr>
-            <w:tcW w:w="659" w:type="dxa"/>
-          </w:tcPr>
-          <w:p>
-            <w:pPr>
-              <w:pStyle w:val="tdtabletext"/>
-            </w:pPr>
-          </w:p>
-        </w:tc>
-        <w:tc>
-          <w:tcPr>
-            <w:tcW w:w="732" w:type="dxa"/>
-          </w:tcPr>
-          <w:p>
-            <w:pPr>
-              <w:pStyle w:val="tdtabletext"/>
-            </w:pPr>
-          </w:p>
-        </w:tc>
-      </w:tr>
-      <w:tr>
-        <w:trPr>
-          <w:trHeight w:val="369"/>
-        </w:trPr>
-        <w:tc>
-          <w:tcPr>
-            <w:tcW w:w="601" w:type="dxa"/>
-          </w:tcPr>
-          <w:p>
-            <w:pPr>
-              <w:pStyle w:val="tdtabletext"/>
-            </w:pPr>
-          </w:p>
-        </w:tc>
-        <w:tc>
-          <w:tcPr>
-            <w:tcW w:w="1079" w:type="dxa"/>
-          </w:tcPr>
-          <w:p>
-            <w:pPr>
-              <w:pStyle w:val="tdtabletext"/>
-            </w:pPr>
-          </w:p>
-        </w:tc>
-        <w:tc>
-          <w:tcPr>
-            <w:tcW w:w="1119" w:type="dxa"/>
-          </w:tcPr>
-          <w:p>
-            <w:pPr>
-              <w:pStyle w:val="tdtabletext"/>
-            </w:pPr>
-          </w:p>
-        </w:tc>
-        <w:tc>
-          <w:tcPr>
-            <w:tcW w:w="1120" w:type="dxa"/>
-          </w:tcPr>
-          <w:p>
-            <w:pPr>
-              <w:pStyle w:val="tdtabletext"/>
-            </w:pPr>
-          </w:p>
-        </w:tc>
-        <w:tc>
-          <w:tcPr>
-            <w:tcW w:w="1119" w:type="dxa"/>
-          </w:tcPr>
-          <w:p>
-            <w:pPr>
-              <w:pStyle w:val="tdtabletext"/>
-            </w:pPr>
-          </w:p>
-        </w:tc>
-        <w:tc>
-          <w:tcPr>
-            <w:tcW w:w="1187" w:type="dxa"/>
-          </w:tcPr>
-          <w:p>
-            <w:pPr>
-              <w:pStyle w:val="tdtabletext"/>
-            </w:pPr>
-          </w:p>
-        </w:tc>
-        <w:tc>
-          <w:tcPr>
-            <w:tcW w:w="1059" w:type="dxa"/>
-          </w:tcPr>
-          <w:p>
-            <w:pPr>
-              <w:pStyle w:val="tdtabletext"/>
-            </w:pPr>
-          </w:p>
-        </w:tc>
-        <w:tc>
-          <w:tcPr>
-            <w:tcW w:w="1540" w:type="dxa"/>
-          </w:tcPr>
-          <w:p>
-            <w:pPr>
-              <w:pStyle w:val="tdtabletext"/>
-            </w:pPr>
-          </w:p>
-        </w:tc>
-        <w:tc>
-          <w:tcPr>
-            <w:tcW w:w="659" w:type="dxa"/>
-          </w:tcPr>
-          <w:p>
-            <w:pPr>
-              <w:pStyle w:val="tdtabletext"/>
-            </w:pPr>
-          </w:p>
-        </w:tc>
-        <w:tc>
-          <w:tcPr>
-            <w:tcW w:w="732" w:type="dxa"/>
-          </w:tcPr>
-          <w:p>
-            <w:pPr>
-              <w:pStyle w:val="tdtabletext"/>
-            </w:pPr>
-          </w:p>
-        </w:tc>
-      </w:tr>
-      <w:tr>
-        <w:trPr>
-          <w:trHeight w:val="369"/>
-        </w:trPr>
-        <w:tc>
-          <w:tcPr>
-            <w:tcW w:w="601" w:type="dxa"/>
-          </w:tcPr>
-          <w:p>
-            <w:pPr>
-              <w:pStyle w:val="tdtabletext"/>
-            </w:pPr>
-          </w:p>
-        </w:tc>
-        <w:tc>
-          <w:tcPr>
-            <w:tcW w:w="1079" w:type="dxa"/>
-          </w:tcPr>
-          <w:p>
-            <w:pPr>
-              <w:pStyle w:val="tdtabletext"/>
-            </w:pPr>
-          </w:p>
-        </w:tc>
-        <w:tc>
-          <w:tcPr>
-            <w:tcW w:w="1119" w:type="dxa"/>
-          </w:tcPr>
-          <w:p>
-            <w:pPr>
-              <w:pStyle w:val="tdtabletext"/>
-            </w:pPr>
-          </w:p>
-        </w:tc>
-        <w:tc>
-          <w:tcPr>
-            <w:tcW w:w="1120" w:type="dxa"/>
-          </w:tcPr>
-          <w:p>
-            <w:pPr>
-              <w:pStyle w:val="tdtabletext"/>
-            </w:pPr>
-          </w:p>
-        </w:tc>
-        <w:tc>
-          <w:tcPr>
-            <w:tcW w:w="1119" w:type="dxa"/>
-          </w:tcPr>
-          <w:p>
-            <w:pPr>
-              <w:pStyle w:val="tdtabletext"/>
-            </w:pPr>
-          </w:p>
-        </w:tc>
-        <w:tc>
-          <w:tcPr>
-            <w:tcW w:w="1187" w:type="dxa"/>
-          </w:tcPr>
-          <w:p>
-            <w:pPr>
-              <w:pStyle w:val="tdtabletext"/>
-            </w:pPr>
-          </w:p>
-        </w:tc>
-        <w:tc>
-          <w:tcPr>
-            <w:tcW w:w="1059" w:type="dxa"/>
-          </w:tcPr>
-          <w:p>
-            <w:pPr>
-              <w:pStyle w:val="tdtabletext"/>
-            </w:pPr>
-          </w:p>
-        </w:tc>
-        <w:tc>
-          <w:tcPr>
-            <w:tcW w:w="1540" w:type="dxa"/>
-          </w:tcPr>
-          <w:p>
-            <w:pPr>
-              <w:pStyle w:val="tdtabletext"/>
-            </w:pPr>
-          </w:p>
-        </w:tc>
-        <w:tc>
-          <w:tcPr>
-            <w:tcW w:w="659" w:type="dxa"/>
-          </w:tcPr>
-          <w:p>
-            <w:pPr>
-              <w:pStyle w:val="tdtabletext"/>
-            </w:pPr>
-          </w:p>
-        </w:tc>
-        <w:tc>
-          <w:tcPr>
-            <w:tcW w:w="732" w:type="dxa"/>
-          </w:tcPr>
-          <w:p>
-            <w:pPr>
-              <w:pStyle w:val="tdtabletext"/>
-            </w:pPr>
-          </w:p>
-        </w:tc>
-      </w:tr>
-      <w:tr>
-        <w:trPr>
-          <w:trHeight w:val="369"/>
-        </w:trPr>
-        <w:tc>
-          <w:tcPr>
-            <w:tcW w:w="601" w:type="dxa"/>
-          </w:tcPr>
-          <w:p>
-            <w:pPr>
-              <w:pStyle w:val="tdtabletext"/>
-            </w:pPr>
-          </w:p>
-        </w:tc>
-        <w:tc>
-          <w:tcPr>
-            <w:tcW w:w="1079" w:type="dxa"/>
-          </w:tcPr>
-          <w:p>
-            <w:pPr>
-              <w:pStyle w:val="tdtabletext"/>
-            </w:pPr>
-          </w:p>
-        </w:tc>
-        <w:tc>
-          <w:tcPr>
-            <w:tcW w:w="1119" w:type="dxa"/>
-          </w:tcPr>
-          <w:p>
-            <w:pPr>
-              <w:pStyle w:val="tdtabletext"/>
-            </w:pPr>
-          </w:p>
-        </w:tc>
-        <w:tc>
-          <w:tcPr>
-            <w:tcW w:w="1120" w:type="dxa"/>
-          </w:tcPr>
-          <w:p>
-            <w:pPr>
-              <w:pStyle w:val="tdtabletext"/>
-            </w:pPr>
-          </w:p>
-        </w:tc>
-        <w:tc>
-          <w:tcPr>
-            <w:tcW w:w="1119" w:type="dxa"/>
-          </w:tcPr>
-          <w:p>
-            <w:pPr>
-              <w:pStyle w:val="tdtabletext"/>
-            </w:pPr>
-          </w:p>
-        </w:tc>
-        <w:tc>
-          <w:tcPr>
-            <w:tcW w:w="1187" w:type="dxa"/>
-          </w:tcPr>
-          <w:p>
-            <w:pPr>
-              <w:pStyle w:val="tdtabletext"/>
-            </w:pPr>
-          </w:p>
-        </w:tc>
-        <w:tc>
-          <w:tcPr>
-            <w:tcW w:w="1059" w:type="dxa"/>
-          </w:tcPr>
-          <w:p>
-            <w:pPr>
-              <w:pStyle w:val="tdtabletext"/>
-            </w:pPr>
-          </w:p>
-        </w:tc>
-        <w:tc>
-          <w:tcPr>
-            <w:tcW w:w="1540" w:type="dxa"/>
-          </w:tcPr>
-          <w:p>
-            <w:pPr>
-              <w:pStyle w:val="tdtabletext"/>
-            </w:pPr>
-          </w:p>
-        </w:tc>
-        <w:tc>
-          <w:tcPr>
-            <w:tcW w:w="659" w:type="dxa"/>
-          </w:tcPr>
-          <w:p>
-            <w:pPr>
-              <w:pStyle w:val="tdtabletext"/>
-            </w:pPr>
-          </w:p>
-        </w:tc>
-        <w:tc>
-          <w:tcPr>
-            <w:tcW w:w="732" w:type="dxa"/>
-          </w:tcPr>
-          <w:p>
-            <w:pPr>
-              <w:pStyle w:val="tdtabletext"/>
-            </w:pPr>
-          </w:p>
-        </w:tc>
-      </w:tr>
-      <w:tr>
-        <w:trPr>
-          <w:trHeight w:val="369"/>
-        </w:trPr>
-        <w:tc>
-          <w:tcPr>
-            <w:tcW w:w="601" w:type="dxa"/>
-          </w:tcPr>
-          <w:p>
-            <w:pPr>
-              <w:pStyle w:val="tdtabletext"/>
-            </w:pPr>
-          </w:p>
-        </w:tc>
-        <w:tc>
-          <w:tcPr>
-            <w:tcW w:w="1079" w:type="dxa"/>
-          </w:tcPr>
-          <w:p>
-            <w:pPr>
-              <w:pStyle w:val="tdtabletext"/>
-            </w:pPr>
-          </w:p>
-        </w:tc>
-        <w:tc>
-          <w:tcPr>
-            <w:tcW w:w="1119" w:type="dxa"/>
-          </w:tcPr>
-          <w:p>
-            <w:pPr>
-              <w:pStyle w:val="tdtabletext"/>
-            </w:pPr>
-          </w:p>
-        </w:tc>
-        <w:tc>
-          <w:tcPr>
-            <w:tcW w:w="1120" w:type="dxa"/>
-          </w:tcPr>
-          <w:p>
-            <w:pPr>
-              <w:pStyle w:val="tdtabletext"/>
-            </w:pPr>
-          </w:p>
-        </w:tc>
-        <w:tc>
-          <w:tcPr>
-            <w:tcW w:w="1119" w:type="dxa"/>
-          </w:tcPr>
-          <w:p>
-            <w:pPr>
-              <w:pStyle w:val="tdtabletext"/>
-            </w:pPr>
-          </w:p>
-        </w:tc>
-        <w:tc>
-          <w:tcPr>
-            <w:tcW w:w="1187" w:type="dxa"/>
-          </w:tcPr>
-          <w:p>
-            <w:pPr>
-              <w:pStyle w:val="tdtabletext"/>
-            </w:pPr>
-          </w:p>
-        </w:tc>
-        <w:tc>
-          <w:tcPr>
-            <w:tcW w:w="1059" w:type="dxa"/>
-          </w:tcPr>
-          <w:p>
-            <w:pPr>
-              <w:pStyle w:val="tdtabletext"/>
-            </w:pPr>
-          </w:p>
-        </w:tc>
-        <w:tc>
-          <w:tcPr>
-            <w:tcW w:w="1540" w:type="dxa"/>
-          </w:tcPr>
-          <w:p>
-            <w:pPr>
-              <w:pStyle w:val="tdtabletext"/>
-            </w:pPr>
-          </w:p>
-        </w:tc>
-        <w:tc>
-          <w:tcPr>
-            <w:tcW w:w="659" w:type="dxa"/>
-          </w:tcPr>
-          <w:p>
-            <w:pPr>
-              <w:pStyle w:val="tdtabletext"/>
-            </w:pPr>
-          </w:p>
-        </w:tc>
-        <w:tc>
-          <w:tcPr>
-            <w:tcW w:w="732" w:type="dxa"/>
-          </w:tcPr>
-          <w:p>
-            <w:pPr>
-              <w:pStyle w:val="tdtabletext"/>
-            </w:pPr>
-          </w:p>
-        </w:tc>
-      </w:tr>
-      <w:tr>
-        <w:trPr>
-          <w:trHeight w:val="369"/>
-        </w:trPr>
-        <w:tc>
-          <w:tcPr>
-            <w:tcW w:w="601" w:type="dxa"/>
-          </w:tcPr>
-          <w:p>
-            <w:pPr>
-              <w:pStyle w:val="tdtabletext"/>
-            </w:pPr>
-          </w:p>
-        </w:tc>
-        <w:tc>
-          <w:tcPr>
-            <w:tcW w:w="1079" w:type="dxa"/>
-          </w:tcPr>
-          <w:p>
-            <w:pPr>
-              <w:pStyle w:val="tdtabletext"/>
-            </w:pPr>
-          </w:p>
-        </w:tc>
-        <w:tc>
-          <w:tcPr>
-            <w:tcW w:w="1119" w:type="dxa"/>
-          </w:tcPr>
-          <w:p>
-            <w:pPr>
-              <w:pStyle w:val="tdtabletext"/>
-            </w:pPr>
-          </w:p>
-        </w:tc>
-        <w:tc>
-          <w:tcPr>
-            <w:tcW w:w="1120" w:type="dxa"/>
-          </w:tcPr>
-          <w:p>
-            <w:pPr>
-              <w:pStyle w:val="tdtabletext"/>
-            </w:pPr>
-          </w:p>
-        </w:tc>
-        <w:tc>
-          <w:tcPr>
-            <w:tcW w:w="1119" w:type="dxa"/>
-          </w:tcPr>
-          <w:p>
-            <w:pPr>
-              <w:pStyle w:val="tdtabletext"/>
-            </w:pPr>
-          </w:p>
-        </w:tc>
-        <w:tc>
-          <w:tcPr>
-            <w:tcW w:w="1187" w:type="dxa"/>
-          </w:tcPr>
-          <w:p>
-            <w:pPr>
-              <w:pStyle w:val="tdtabletext"/>
-            </w:pPr>
-          </w:p>
-        </w:tc>
-        <w:tc>
-          <w:tcPr>
-            <w:tcW w:w="1059" w:type="dxa"/>
-          </w:tcPr>
-          <w:p>
-            <w:pPr>
-              <w:pStyle w:val="tdtabletext"/>
-            </w:pPr>
-          </w:p>
-        </w:tc>
-        <w:tc>
-          <w:tcPr>
-            <w:tcW w:w="1540" w:type="dxa"/>
-          </w:tcPr>
-          <w:p>
-            <w:pPr>
-              <w:pStyle w:val="tdtabletext"/>
-            </w:pPr>
-          </w:p>
-        </w:tc>
-        <w:tc>
-          <w:tcPr>
-            <w:tcW w:w="659" w:type="dxa"/>
-          </w:tcPr>
-          <w:p>
-            <w:pPr>
-              <w:pStyle w:val="tdtabletext"/>
-            </w:pPr>
-          </w:p>
-        </w:tc>
-        <w:tc>
-          <w:tcPr>
-            <w:tcW w:w="732" w:type="dxa"/>
-          </w:tcPr>
-          <w:p>
-            <w:pPr>
-              <w:pStyle w:val="tdtabletext"/>
-            </w:pPr>
-          </w:p>
-        </w:tc>
-      </w:tr>
-      <w:tr>
-        <w:trPr>
-          <w:trHeight w:val="369"/>
-        </w:trPr>
-        <w:tc>
-          <w:tcPr>
-            <w:tcW w:w="601" w:type="dxa"/>
-          </w:tcPr>
-          <w:p>
-            <w:pPr>
-              <w:pStyle w:val="tdtabletext"/>
-            </w:pPr>
-          </w:p>
-        </w:tc>
-        <w:tc>
-          <w:tcPr>
-            <w:tcW w:w="1079" w:type="dxa"/>
-          </w:tcPr>
-          <w:p>
-            <w:pPr>
-              <w:pStyle w:val="tdtabletext"/>
-            </w:pPr>
-          </w:p>
-        </w:tc>
-        <w:tc>
-          <w:tcPr>
-            <w:tcW w:w="1119" w:type="dxa"/>
-          </w:tcPr>
-          <w:p>
-            <w:pPr>
-              <w:pStyle w:val="tdtabletext"/>
-            </w:pPr>
-          </w:p>
-        </w:tc>
-        <w:tc>
-          <w:tcPr>
-            <w:tcW w:w="1120" w:type="dxa"/>
-          </w:tcPr>
-          <w:p>
-            <w:pPr>
-              <w:pStyle w:val="tdtabletext"/>
-            </w:pPr>
-          </w:p>
-        </w:tc>
-        <w:tc>
-          <w:tcPr>
-            <w:tcW w:w="1119" w:type="dxa"/>
-          </w:tcPr>
-          <w:p>
-            <w:pPr>
-              <w:pStyle w:val="tdtabletext"/>
-            </w:pPr>
-          </w:p>
-        </w:tc>
-        <w:tc>
-          <w:tcPr>
-            <w:tcW w:w="1187" w:type="dxa"/>
-          </w:tcPr>
-          <w:p>
-            <w:pPr>
-              <w:pStyle w:val="tdtabletext"/>
-            </w:pPr>
-          </w:p>
-        </w:tc>
-        <w:tc>
-          <w:tcPr>
-            <w:tcW w:w="1059" w:type="dxa"/>
-          </w:tcPr>
-          <w:p>
-            <w:pPr>
-              <w:pStyle w:val="tdtabletext"/>
-            </w:pPr>
-          </w:p>
-        </w:tc>
-        <w:tc>
-          <w:tcPr>
-            <w:tcW w:w="1540" w:type="dxa"/>
-          </w:tcPr>
-          <w:p>
-            <w:pPr>
-              <w:pStyle w:val="tdtabletext"/>
-            </w:pPr>
-          </w:p>
-        </w:tc>
-        <w:tc>
-          <w:tcPr>
-            <w:tcW w:w="659" w:type="dxa"/>
-          </w:tcPr>
-          <w:p>
-            <w:pPr>
-              <w:pStyle w:val="tdtabletext"/>
-            </w:pPr>
-          </w:p>
-        </w:tc>
-        <w:tc>
-          <w:tcPr>
-            <w:tcW w:w="732" w:type="dxa"/>
-          </w:tcPr>
-          <w:p>
-            <w:pPr>
-              <w:pStyle w:val="tdtabletext"/>
-            </w:pPr>
-          </w:p>
-        </w:tc>
-      </w:tr>
-      <w:tr>
-        <w:trPr>
-          <w:trHeight w:val="369"/>
-        </w:trPr>
-        <w:tc>
-          <w:tcPr>
-            <w:tcW w:w="601" w:type="dxa"/>
-          </w:tcPr>
-          <w:p>
-            <w:pPr>
-              <w:pStyle w:val="tdtabletext"/>
-            </w:pPr>
-          </w:p>
-        </w:tc>
-        <w:tc>
-          <w:tcPr>
-            <w:tcW w:w="1079" w:type="dxa"/>
-          </w:tcPr>
-          <w:p>
-            <w:pPr>
-              <w:pStyle w:val="tdtabletext"/>
-            </w:pPr>
-          </w:p>
-        </w:tc>
-        <w:tc>
-          <w:tcPr>
-            <w:tcW w:w="1119" w:type="dxa"/>
-          </w:tcPr>
-          <w:p>
-            <w:pPr>
-              <w:pStyle w:val="tdtabletext"/>
-            </w:pPr>
-          </w:p>
-        </w:tc>
-        <w:tc>
-          <w:tcPr>
-            <w:tcW w:w="1120" w:type="dxa"/>
-          </w:tcPr>
-          <w:p>
-            <w:pPr>
-              <w:pStyle w:val="tdtabletext"/>
-            </w:pPr>
-          </w:p>
-        </w:tc>
-        <w:tc>
-          <w:tcPr>
-            <w:tcW w:w="1119" w:type="dxa"/>
-          </w:tcPr>
-          <w:p>
-            <w:pPr>
-              <w:pStyle w:val="tdtabletext"/>
-            </w:pPr>
-          </w:p>
-        </w:tc>
-        <w:tc>
-          <w:tcPr>
-            <w:tcW w:w="1187" w:type="dxa"/>
-          </w:tcPr>
-          <w:p>
-            <w:pPr>
-              <w:pStyle w:val="tdtabletext"/>
-            </w:pPr>
-          </w:p>
-        </w:tc>
-        <w:tc>
-          <w:tcPr>
-            <w:tcW w:w="1059" w:type="dxa"/>
-          </w:tcPr>
-          <w:p>
-            <w:pPr>
-              <w:pStyle w:val="tdtabletext"/>
-            </w:pPr>
-          </w:p>
-        </w:tc>
-        <w:tc>
-          <w:tcPr>
-            <w:tcW w:w="1540" w:type="dxa"/>
-          </w:tcPr>
-          <w:p>
-            <w:pPr>
-              <w:pStyle w:val="tdtabletext"/>
-            </w:pPr>
-          </w:p>
-        </w:tc>
-        <w:tc>
-          <w:tcPr>
-            <w:tcW w:w="659" w:type="dxa"/>
-          </w:tcPr>
-          <w:p>
-            <w:pPr>
-              <w:pStyle w:val="tdtabletext"/>
-            </w:pPr>
-          </w:p>
-        </w:tc>
-        <w:tc>
-          <w:tcPr>
-            <w:tcW w:w="732" w:type="dxa"/>
-          </w:tcPr>
-          <w:p>
-            <w:pPr>
-              <w:pStyle w:val="tdtabletext"/>
-            </w:pPr>
-          </w:p>
-        </w:tc>
-      </w:tr>
-      <w:tr>
-        <w:trPr>
-          <w:trHeight w:val="369"/>
-        </w:trPr>
-        <w:tc>
-          <w:tcPr>
-            <w:tcW w:w="601" w:type="dxa"/>
-          </w:tcPr>
-          <w:p>
-            <w:pPr>
-              <w:pStyle w:val="tdtabletext"/>
-            </w:pPr>
-          </w:p>
-        </w:tc>
-        <w:tc>
-          <w:tcPr>
-            <w:tcW w:w="1079" w:type="dxa"/>
-          </w:tcPr>
-          <w:p>
-            <w:pPr>
-              <w:pStyle w:val="tdtabletext"/>
-            </w:pPr>
-          </w:p>
-        </w:tc>
-        <w:tc>
-          <w:tcPr>
-            <w:tcW w:w="1119" w:type="dxa"/>
-          </w:tcPr>
-          <w:p>
-            <w:pPr>
-              <w:pStyle w:val="tdtabletext"/>
-            </w:pPr>
-          </w:p>
-        </w:tc>
-        <w:tc>
-          <w:tcPr>
-            <w:tcW w:w="1120" w:type="dxa"/>
-          </w:tcPr>
-          <w:p>
-            <w:pPr>
-              <w:pStyle w:val="tdtabletext"/>
-            </w:pPr>
-          </w:p>
-        </w:tc>
-        <w:tc>
-          <w:tcPr>
-            <w:tcW w:w="1119" w:type="dxa"/>
-          </w:tcPr>
-          <w:p>
-            <w:pPr>
-              <w:pStyle w:val="tdtabletext"/>
-            </w:pPr>
-          </w:p>
-        </w:tc>
-        <w:tc>
-          <w:tcPr>
-            <w:tcW w:w="1187" w:type="dxa"/>
-          </w:tcPr>
-          <w:p>
-            <w:pPr>
-              <w:pStyle w:val="tdtabletext"/>
-            </w:pPr>
-          </w:p>
-        </w:tc>
-        <w:tc>
-          <w:tcPr>
-            <w:tcW w:w="1059" w:type="dxa"/>
-          </w:tcPr>
-          <w:p>
-            <w:pPr>
-              <w:pStyle w:val="tdtabletext"/>
-            </w:pPr>
-          </w:p>
-        </w:tc>
-        <w:tc>
-          <w:tcPr>
-            <w:tcW w:w="1540" w:type="dxa"/>
-          </w:tcPr>
-          <w:p>
-            <w:pPr>
-              <w:pStyle w:val="tdtabletext"/>
-            </w:pPr>
-          </w:p>
-        </w:tc>
-        <w:tc>
-          <w:tcPr>
-            <w:tcW w:w="659" w:type="dxa"/>
-          </w:tcPr>
-          <w:p>
-            <w:pPr>
-              <w:pStyle w:val="tdtabletext"/>
-            </w:pPr>
-          </w:p>
-        </w:tc>
-        <w:tc>
-          <w:tcPr>
-            <w:tcW w:w="732" w:type="dxa"/>
-          </w:tcPr>
-          <w:p>
-            <w:pPr>
-              <w:pStyle w:val="tdtabletext"/>
-            </w:pPr>
-          </w:p>
-        </w:tc>
-      </w:tr>
-      <w:tr>
-        <w:trPr>
-          <w:trHeight w:val="369"/>
-        </w:trPr>
-        <w:tc>
-          <w:tcPr>
-            <w:tcW w:w="601" w:type="dxa"/>
-          </w:tcPr>
-          <w:p>
-            <w:pPr>
-              <w:pStyle w:val="tdtabletext"/>
-            </w:pPr>
-          </w:p>
-        </w:tc>
-        <w:tc>
-          <w:tcPr>
-            <w:tcW w:w="1079" w:type="dxa"/>
-          </w:tcPr>
-          <w:p>
-            <w:pPr>
-              <w:pStyle w:val="tdtabletext"/>
-            </w:pPr>
-          </w:p>
-        </w:tc>
-        <w:tc>
-          <w:tcPr>
-            <w:tcW w:w="1119" w:type="dxa"/>
-          </w:tcPr>
-          <w:p>
-            <w:pPr>
-              <w:pStyle w:val="tdtabletext"/>
-            </w:pPr>
-          </w:p>
-        </w:tc>
-        <w:tc>
-          <w:tcPr>
-            <w:tcW w:w="1120" w:type="dxa"/>
-          </w:tcPr>
-          <w:p>
-            <w:pPr>
-              <w:pStyle w:val="tdtabletext"/>
-            </w:pPr>
-          </w:p>
-        </w:tc>
-        <w:tc>
-          <w:tcPr>
-            <w:tcW w:w="1119" w:type="dxa"/>
-          </w:tcPr>
-          <w:p>
-            <w:pPr>
-              <w:pStyle w:val="tdtabletext"/>
-            </w:pPr>
-          </w:p>
-        </w:tc>
-        <w:tc>
-          <w:tcPr>
-            <w:tcW w:w="1187" w:type="dxa"/>
-          </w:tcPr>
-          <w:p>
-            <w:pPr>
-              <w:pStyle w:val="tdtabletext"/>
-            </w:pPr>
-          </w:p>
-        </w:tc>
-        <w:tc>
-          <w:tcPr>
-            <w:tcW w:w="1059" w:type="dxa"/>
-          </w:tcPr>
-          <w:p>
-            <w:pPr>
-              <w:pStyle w:val="tdtabletext"/>
-            </w:pPr>
-          </w:p>
-        </w:tc>
-        <w:tc>
-          <w:tcPr>
-            <w:tcW w:w="1540" w:type="dxa"/>
-          </w:tcPr>
-          <w:p>
-            <w:pPr>
-              <w:pStyle w:val="tdtabletext"/>
-            </w:pPr>
-          </w:p>
-        </w:tc>
-        <w:tc>
-          <w:tcPr>
-            <w:tcW w:w="659" w:type="dxa"/>
-          </w:tcPr>
-          <w:p>
-            <w:pPr>
-              <w:pStyle w:val="tdtabletext"/>
-            </w:pPr>
-          </w:p>
-        </w:tc>
-        <w:tc>
-          <w:tcPr>
-            <w:tcW w:w="732" w:type="dxa"/>
-          </w:tcPr>
-          <w:p>
-            <w:pPr>
-              <w:pStyle w:val="tdtabletext"/>
-            </w:pPr>
-          </w:p>
-        </w:tc>
-      </w:tr>
-      <w:tr>
-        <w:trPr>
-          <w:trHeight w:val="369"/>
-        </w:trPr>
-        <w:tc>
-          <w:tcPr>
-            <w:tcW w:w="601" w:type="dxa"/>
-          </w:tcPr>
-          <w:p>
-            <w:pPr>
-              <w:pStyle w:val="tdtabletext"/>
-            </w:pPr>
-          </w:p>
-        </w:tc>
-        <w:tc>
-          <w:tcPr>
-            <w:tcW w:w="1079" w:type="dxa"/>
-          </w:tcPr>
-          <w:p>
-            <w:pPr>
-              <w:pStyle w:val="tdtabletext"/>
-            </w:pPr>
-          </w:p>
-        </w:tc>
-        <w:tc>
-          <w:tcPr>
-            <w:tcW w:w="1119" w:type="dxa"/>
-          </w:tcPr>
-          <w:p>
-            <w:pPr>
-              <w:pStyle w:val="tdtabletext"/>
-            </w:pPr>
-          </w:p>
-        </w:tc>
-        <w:tc>
-          <w:tcPr>
-            <w:tcW w:w="1120" w:type="dxa"/>
-          </w:tcPr>
-          <w:p>
-            <w:pPr>
-              <w:pStyle w:val="tdtabletext"/>
-            </w:pPr>
-          </w:p>
-        </w:tc>
-        <w:tc>
-          <w:tcPr>
-            <w:tcW w:w="1119" w:type="dxa"/>
-          </w:tcPr>
-          <w:p>
-            <w:pPr>
-              <w:pStyle w:val="tdtabletext"/>
-            </w:pPr>
-          </w:p>
-        </w:tc>
-        <w:tc>
-          <w:tcPr>
-            <w:tcW w:w="1187" w:type="dxa"/>
-          </w:tcPr>
-          <w:p>
-            <w:pPr>
-              <w:pStyle w:val="tdtabletext"/>
-            </w:pPr>
-          </w:p>
-        </w:tc>
-        <w:tc>
-          <w:tcPr>
-            <w:tcW w:w="1059" w:type="dxa"/>
-          </w:tcPr>
-          <w:p>
-            <w:pPr>
-              <w:pStyle w:val="tdtabletext"/>
-            </w:pPr>
-          </w:p>
-        </w:tc>
-        <w:tc>
-          <w:tcPr>
-            <w:tcW w:w="1540" w:type="dxa"/>
-          </w:tcPr>
-          <w:p>
-            <w:pPr>
-              <w:pStyle w:val="tdtabletext"/>
-            </w:pPr>
-          </w:p>
-        </w:tc>
-        <w:tc>
-          <w:tcPr>
-            <w:tcW w:w="659" w:type="dxa"/>
-          </w:tcPr>
-          <w:p>
-            <w:pPr>
-              <w:pStyle w:val="tdtabletext"/>
-            </w:pPr>
-          </w:p>
-        </w:tc>
-        <w:tc>
-          <w:tcPr>
-            <w:tcW w:w="732" w:type="dxa"/>
-          </w:tcPr>
-          <w:p>
-            <w:pPr>
-              <w:pStyle w:val="tdtabletext"/>
-            </w:pPr>
-          </w:p>
-        </w:tc>
-      </w:tr>
-      <w:tr>
-        <w:trPr>
-          <w:trHeight w:val="369"/>
-        </w:trPr>
-        <w:tc>
-          <w:tcPr>
-            <w:tcW w:w="601" w:type="dxa"/>
-          </w:tcPr>
-          <w:p>
-            <w:pPr>
-              <w:pStyle w:val="tdtabletext"/>
-            </w:pPr>
-          </w:p>
-        </w:tc>
-        <w:tc>
-          <w:tcPr>
-            <w:tcW w:w="1079" w:type="dxa"/>
-          </w:tcPr>
-          <w:p>
-            <w:pPr>
-              <w:pStyle w:val="tdtabletext"/>
-            </w:pPr>
-          </w:p>
-        </w:tc>
-        <w:tc>
-          <w:tcPr>
-            <w:tcW w:w="1119" w:type="dxa"/>
-          </w:tcPr>
-          <w:p>
-            <w:pPr>
-              <w:pStyle w:val="tdtabletext"/>
-            </w:pPr>
-          </w:p>
-        </w:tc>
-        <w:tc>
-          <w:tcPr>
-            <w:tcW w:w="1120" w:type="dxa"/>
-          </w:tcPr>
-          <w:p>
-            <w:pPr>
-              <w:pStyle w:val="tdtabletext"/>
-            </w:pPr>
-          </w:p>
-        </w:tc>
-        <w:tc>
-          <w:tcPr>
-            <w:tcW w:w="1119" w:type="dxa"/>
-          </w:tcPr>
-          <w:p>
-            <w:pPr>
-              <w:pStyle w:val="tdtabletext"/>
-            </w:pPr>
-          </w:p>
-        </w:tc>
-        <w:tc>
-          <w:tcPr>
-            <w:tcW w:w="1187" w:type="dxa"/>
-          </w:tcPr>
-          <w:p>
-            <w:pPr>
-              <w:pStyle w:val="tdtabletext"/>
-            </w:pPr>
-          </w:p>
-        </w:tc>
-        <w:tc>
-          <w:tcPr>
-            <w:tcW w:w="1059" w:type="dxa"/>
-          </w:tcPr>
-          <w:p>
-            <w:pPr>
-              <w:pStyle w:val="tdtabletext"/>
-            </w:pPr>
-          </w:p>
-        </w:tc>
-        <w:tc>
-          <w:tcPr>
-            <w:tcW w:w="1540" w:type="dxa"/>
-          </w:tcPr>
-          <w:p>
-            <w:pPr>
-              <w:pStyle w:val="tdtabletext"/>
-            </w:pPr>
-          </w:p>
-        </w:tc>
-        <w:tc>
-          <w:tcPr>
-            <w:tcW w:w="659" w:type="dxa"/>
-          </w:tcPr>
-          <w:p>
-            <w:pPr>
-              <w:pStyle w:val="tdtabletext"/>
-            </w:pPr>
-          </w:p>
-        </w:tc>
-        <w:tc>
-          <w:tcPr>
-            <w:tcW w:w="732" w:type="dxa"/>
-          </w:tcPr>
-          <w:p>
-            <w:pPr>
-              <w:pStyle w:val="tdtabletext"/>
-            </w:pPr>
-          </w:p>
-        </w:tc>
-      </w:tr>
-      <w:tr>
-        <w:trPr>
-          <w:trHeight w:val="369"/>
-        </w:trPr>
-        <w:tc>
-          <w:tcPr>
-            <w:tcW w:w="601" w:type="dxa"/>
-          </w:tcPr>
-          <w:p>
-            <w:pPr>
-              <w:pStyle w:val="tdtabletext"/>
-            </w:pPr>
-          </w:p>
-        </w:tc>
-        <w:tc>
-          <w:tcPr>
-            <w:tcW w:w="1079" w:type="dxa"/>
-          </w:tcPr>
-          <w:p>
-            <w:pPr>
-              <w:pStyle w:val="tdtabletext"/>
-            </w:pPr>
-          </w:p>
-        </w:tc>
-        <w:tc>
-          <w:tcPr>
-            <w:tcW w:w="1119" w:type="dxa"/>
-          </w:tcPr>
-          <w:p>
-            <w:pPr>
-              <w:pStyle w:val="tdtabletext"/>
-            </w:pPr>
-          </w:p>
-        </w:tc>
-        <w:tc>
-          <w:tcPr>
-            <w:tcW w:w="1120" w:type="dxa"/>
-          </w:tcPr>
-          <w:p>
-            <w:pPr>
-              <w:pStyle w:val="tdtabletext"/>
-            </w:pPr>
-          </w:p>
-        </w:tc>
-        <w:tc>
-          <w:tcPr>
-            <w:tcW w:w="1119" w:type="dxa"/>
-          </w:tcPr>
-          <w:p>
-            <w:pPr>
-              <w:pStyle w:val="tdtabletext"/>
-            </w:pPr>
-          </w:p>
-        </w:tc>
-        <w:tc>
-          <w:tcPr>
-            <w:tcW w:w="1187" w:type="dxa"/>
-          </w:tcPr>
-          <w:p>
-            <w:pPr>
-              <w:pStyle w:val="tdtabletext"/>
-            </w:pPr>
-          </w:p>
-        </w:tc>
-        <w:tc>
-          <w:tcPr>
-            <w:tcW w:w="1059" w:type="dxa"/>
-          </w:tcPr>
-          <w:p>
-            <w:pPr>
-              <w:pStyle w:val="tdtabletext"/>
-            </w:pPr>
-          </w:p>
-        </w:tc>
-        <w:tc>
-          <w:tcPr>
-            <w:tcW w:w="1540" w:type="dxa"/>
-          </w:tcPr>
-          <w:p>
-            <w:pPr>
-              <w:pStyle w:val="tdtabletext"/>
-            </w:pPr>
-          </w:p>
-        </w:tc>
-        <w:tc>
-          <w:tcPr>
-            <w:tcW w:w="659" w:type="dxa"/>
-          </w:tcPr>
-          <w:p>
-            <w:pPr>
-              <w:pStyle w:val="tdtabletext"/>
-            </w:pPr>
-          </w:p>
-        </w:tc>
-        <w:tc>
-          <w:tcPr>
-            <w:tcW w:w="732" w:type="dxa"/>
-          </w:tcPr>
-          <w:p>
-            <w:pPr>
-              <w:pStyle w:val="tdtabletext"/>
-            </w:pPr>
-          </w:p>
-        </w:tc>
-      </w:tr>
-      <w:tr>
-        <w:trPr>
-          <w:trHeight w:val="369"/>
-        </w:trPr>
-        <w:tc>
-          <w:tcPr>
-            <w:tcW w:w="601" w:type="dxa"/>
-          </w:tcPr>
-          <w:p>
-            <w:pPr>
-              <w:pStyle w:val="tdtabletext"/>
-            </w:pPr>
-          </w:p>
-        </w:tc>
-        <w:tc>
-          <w:tcPr>
-            <w:tcW w:w="1079" w:type="dxa"/>
-          </w:tcPr>
-          <w:p>
-            <w:pPr>
-              <w:pStyle w:val="tdtabletext"/>
-            </w:pPr>
-          </w:p>
-        </w:tc>
-        <w:tc>
-          <w:tcPr>
-            <w:tcW w:w="1119" w:type="dxa"/>
-          </w:tcPr>
-          <w:p>
-            <w:pPr>
-              <w:pStyle w:val="tdtabletext"/>
-            </w:pPr>
-          </w:p>
-        </w:tc>
-        <w:tc>
-          <w:tcPr>
-            <w:tcW w:w="1120" w:type="dxa"/>
-          </w:tcPr>
-          <w:p>
-            <w:pPr>
-              <w:pStyle w:val="tdtabletext"/>
-            </w:pPr>
-          </w:p>
-        </w:tc>
-        <w:tc>
-          <w:tcPr>
-            <w:tcW w:w="1119" w:type="dxa"/>
-          </w:tcPr>
-          <w:p>
-            <w:pPr>
-              <w:pStyle w:val="tdtabletext"/>
-            </w:pPr>
-          </w:p>
-        </w:tc>
-        <w:tc>
-          <w:tcPr>
-            <w:tcW w:w="1187" w:type="dxa"/>
-          </w:tcPr>
-          <w:p>
-            <w:pPr>
-              <w:pStyle w:val="tdtabletext"/>
-            </w:pPr>
-          </w:p>
-        </w:tc>
-        <w:tc>
-          <w:tcPr>
-            <w:tcW w:w="1059" w:type="dxa"/>
-          </w:tcPr>
-          <w:p>
-            <w:pPr>
-              <w:pStyle w:val="tdtabletext"/>
-            </w:pPr>
-          </w:p>
-        </w:tc>
-        <w:tc>
-          <w:tcPr>
-            <w:tcW w:w="1540" w:type="dxa"/>
-          </w:tcPr>
-          <w:p>
-            <w:pPr>
-              <w:pStyle w:val="tdtabletext"/>
-            </w:pPr>
-          </w:p>
-        </w:tc>
-        <w:tc>
-          <w:tcPr>
-            <w:tcW w:w="659" w:type="dxa"/>
-          </w:tcPr>
-          <w:p>
-            <w:pPr>
-              <w:pStyle w:val="tdtabletext"/>
-            </w:pPr>
-          </w:p>
-        </w:tc>
-        <w:tc>
-          <w:tcPr>
-            <w:tcW w:w="732" w:type="dxa"/>
-          </w:tcPr>
-          <w:p>
-            <w:pPr>
-              <w:pStyle w:val="tdtabletext"/>
-            </w:pPr>
-          </w:p>
-        </w:tc>
-      </w:tr>
-      <w:tr>
-        <w:trPr>
-          <w:trHeight w:val="369"/>
-        </w:trPr>
-        <w:tc>
-          <w:tcPr>
-            <w:tcW w:w="601" w:type="dxa"/>
-          </w:tcPr>
-          <w:p>
-            <w:pPr>
-              <w:pStyle w:val="tdtabletext"/>
-            </w:pPr>
-          </w:p>
-        </w:tc>
-        <w:tc>
-          <w:tcPr>
-            <w:tcW w:w="1079" w:type="dxa"/>
-          </w:tcPr>
-          <w:p>
-            <w:pPr>
-              <w:pStyle w:val="tdtabletext"/>
-            </w:pPr>
-          </w:p>
-        </w:tc>
-        <w:tc>
-          <w:tcPr>
-            <w:tcW w:w="1119" w:type="dxa"/>
-          </w:tcPr>
-          <w:p>
-            <w:pPr>
-              <w:pStyle w:val="tdtabletext"/>
-            </w:pPr>
-          </w:p>
-        </w:tc>
-        <w:tc>
-          <w:tcPr>
-            <w:tcW w:w="1120" w:type="dxa"/>
-          </w:tcPr>
-          <w:p>
-            <w:pPr>
-              <w:pStyle w:val="tdtabletext"/>
-            </w:pPr>
-          </w:p>
-        </w:tc>
-        <w:tc>
-          <w:tcPr>
-            <w:tcW w:w="1119" w:type="dxa"/>
-          </w:tcPr>
-          <w:p>
-            <w:pPr>
-              <w:pStyle w:val="tdtabletext"/>
-            </w:pPr>
-          </w:p>
-        </w:tc>
-        <w:tc>
-          <w:tcPr>
-            <w:tcW w:w="1187" w:type="dxa"/>
-          </w:tcPr>
-          <w:p>
-            <w:pPr>
-              <w:pStyle w:val="tdtabletext"/>
-            </w:pPr>
-          </w:p>
-        </w:tc>
-        <w:tc>
-          <w:tcPr>
-            <w:tcW w:w="1059" w:type="dxa"/>
-          </w:tcPr>
-          <w:p>
-            <w:pPr>
-              <w:pStyle w:val="tdtabletext"/>
-            </w:pPr>
-          </w:p>
-        </w:tc>
-        <w:tc>
-          <w:tcPr>
-            <w:tcW w:w="1540" w:type="dxa"/>
-          </w:tcPr>
-          <w:p>
-            <w:pPr>
-              <w:pStyle w:val="tdtabletext"/>
-            </w:pPr>
-          </w:p>
-        </w:tc>
-        <w:tc>
-          <w:tcPr>
-            <w:tcW w:w="659" w:type="dxa"/>
-          </w:tcPr>
-          <w:p>
-            <w:pPr>
-              <w:pStyle w:val="tdtabletext"/>
-            </w:pPr>
-          </w:p>
-        </w:tc>
-        <w:tc>
-          <w:tcPr>
-            <w:tcW w:w="732" w:type="dxa"/>
-          </w:tcPr>
-          <w:p>
-            <w:pPr>
-              <w:pStyle w:val="tdtabletext"/>
-            </w:pPr>
-          </w:p>
-        </w:tc>
-      </w:tr>
-      <w:tr>
-        <w:trPr>
-          <w:trHeight w:val="369"/>
-        </w:trPr>
-        <w:tc>
-          <w:tcPr>
-            <w:tcW w:w="601" w:type="dxa"/>
-          </w:tcPr>
-          <w:p>
-            <w:pPr>
-              <w:pStyle w:val="tdtabletext"/>
-            </w:pPr>
-          </w:p>
-        </w:tc>
-        <w:tc>
-          <w:tcPr>
-            <w:tcW w:w="1079" w:type="dxa"/>
-          </w:tcPr>
-          <w:p>
-            <w:pPr>
-              <w:pStyle w:val="tdtabletext"/>
-            </w:pPr>
-          </w:p>
-        </w:tc>
-        <w:tc>
-          <w:tcPr>
-            <w:tcW w:w="1119" w:type="dxa"/>
-          </w:tcPr>
-          <w:p>
-            <w:pPr>
-              <w:pStyle w:val="tdtabletext"/>
-            </w:pPr>
-          </w:p>
-        </w:tc>
-        <w:tc>
-          <w:tcPr>
-            <w:tcW w:w="1120" w:type="dxa"/>
-          </w:tcPr>
-          <w:p>
-            <w:pPr>
-              <w:pStyle w:val="tdtabletext"/>
-            </w:pPr>
-          </w:p>
-        </w:tc>
-        <w:tc>
-          <w:tcPr>
-            <w:tcW w:w="1119" w:type="dxa"/>
-          </w:tcPr>
-          <w:p>
-            <w:pPr>
-              <w:pStyle w:val="tdtabletext"/>
-            </w:pPr>
-          </w:p>
-        </w:tc>
-        <w:tc>
-          <w:tcPr>
-            <w:tcW w:w="1187" w:type="dxa"/>
-          </w:tcPr>
-          <w:p>
-            <w:pPr>
-              <w:pStyle w:val="tdtabletext"/>
-            </w:pPr>
-          </w:p>
-        </w:tc>
-        <w:tc>
-          <w:tcPr>
-            <w:tcW w:w="1059" w:type="dxa"/>
-          </w:tcPr>
-          <w:p>
-            <w:pPr>
-              <w:pStyle w:val="tdtabletext"/>
-            </w:pPr>
-          </w:p>
-        </w:tc>
-        <w:tc>
-          <w:tcPr>
-            <w:tcW w:w="1540" w:type="dxa"/>
-          </w:tcPr>
-          <w:p>
-            <w:pPr>
-              <w:pStyle w:val="tdtabletext"/>
-            </w:pPr>
-          </w:p>
-        </w:tc>
-        <w:tc>
-          <w:tcPr>
-            <w:tcW w:w="659" w:type="dxa"/>
-          </w:tcPr>
-          <w:p>
-            <w:pPr>
-              <w:pStyle w:val="tdtabletext"/>
-            </w:pPr>
-          </w:p>
-        </w:tc>
-        <w:tc>
-          <w:tcPr>
-            <w:tcW w:w="732" w:type="dxa"/>
-          </w:tcPr>
-          <w:p>
-            <w:pPr>
-              <w:pStyle w:val="tdtabletext"/>
-            </w:pPr>
-          </w:p>
-        </w:tc>
-      </w:tr>
-      <w:tr>
-        <w:trPr>
-          <w:trHeight w:val="369"/>
-        </w:trPr>
-        <w:tc>
-          <w:tcPr>
-            <w:tcW w:w="601" w:type="dxa"/>
-          </w:tcPr>
-          <w:p>
-            <w:pPr>
-              <w:pStyle w:val="tdtabletext"/>
-            </w:pPr>
-          </w:p>
-        </w:tc>
-        <w:tc>
-          <w:tcPr>
-            <w:tcW w:w="1079" w:type="dxa"/>
-          </w:tcPr>
-          <w:p>
-            <w:pPr>
-              <w:pStyle w:val="tdtabletext"/>
-            </w:pPr>
-          </w:p>
-        </w:tc>
-        <w:tc>
-          <w:tcPr>
-            <w:tcW w:w="1119" w:type="dxa"/>
-          </w:tcPr>
-          <w:p>
-            <w:pPr>
-              <w:pStyle w:val="tdtabletext"/>
-            </w:pPr>
-          </w:p>
-        </w:tc>
-        <w:tc>
-          <w:tcPr>
-            <w:tcW w:w="1120" w:type="dxa"/>
-          </w:tcPr>
-          <w:p>
-            <w:pPr>
-              <w:pStyle w:val="tdtabletext"/>
-            </w:pPr>
-          </w:p>
-        </w:tc>
-        <w:tc>
-          <w:tcPr>
-            <w:tcW w:w="1119" w:type="dxa"/>
-          </w:tcPr>
-          <w:p>
-            <w:pPr>
-              <w:pStyle w:val="tdtabletext"/>
-            </w:pPr>
-          </w:p>
-        </w:tc>
-        <w:tc>
-          <w:tcPr>
-            <w:tcW w:w="1187" w:type="dxa"/>
-          </w:tcPr>
-          <w:p>
-            <w:pPr>
-              <w:pStyle w:val="tdtabletext"/>
-            </w:pPr>
-          </w:p>
-        </w:tc>
-        <w:tc>
-          <w:tcPr>
-            <w:tcW w:w="1059" w:type="dxa"/>
-          </w:tcPr>
-          <w:p>
-            <w:pPr>
-              <w:pStyle w:val="tdtabletext"/>
-            </w:pPr>
-          </w:p>
-        </w:tc>
-        <w:tc>
-          <w:tcPr>
-            <w:tcW w:w="1540" w:type="dxa"/>
-          </w:tcPr>
-          <w:p>
-            <w:pPr>
-              <w:pStyle w:val="tdtabletext"/>
-            </w:pPr>
-          </w:p>
-        </w:tc>
-        <w:tc>
-          <w:tcPr>
-            <w:tcW w:w="659" w:type="dxa"/>
-          </w:tcPr>
-          <w:p>
-            <w:pPr>
-              <w:pStyle w:val="tdtabletext"/>
-            </w:pPr>
-          </w:p>
-        </w:tc>
-        <w:tc>
-          <w:tcPr>
-            <w:tcW w:w="732" w:type="dxa"/>
-          </w:tcPr>
-          <w:p>
-            <w:pPr>
-              <w:pStyle w:val="tdtabletext"/>
-            </w:pPr>
-          </w:p>
-        </w:tc>
-      </w:tr>
-      <w:tr>
-        <w:trPr>
-          <w:trHeight w:val="369"/>
-        </w:trPr>
-        <w:tc>
-          <w:tcPr>
-            <w:tcW w:w="601" w:type="dxa"/>
-          </w:tcPr>
-          <w:p>
-            <w:pPr>
-              <w:pStyle w:val="tdtabletext"/>
-            </w:pPr>
-          </w:p>
-        </w:tc>
-        <w:tc>
-          <w:tcPr>
-            <w:tcW w:w="1079" w:type="dxa"/>
-          </w:tcPr>
-          <w:p>
-            <w:pPr>
-              <w:pStyle w:val="tdtabletext"/>
-            </w:pPr>
-          </w:p>
-        </w:tc>
-        <w:tc>
-          <w:tcPr>
-            <w:tcW w:w="1119" w:type="dxa"/>
-          </w:tcPr>
-          <w:p>
-            <w:pPr>
-              <w:pStyle w:val="tdtabletext"/>
-            </w:pPr>
-          </w:p>
-        </w:tc>
-        <w:tc>
-          <w:tcPr>
-            <w:tcW w:w="1120" w:type="dxa"/>
-          </w:tcPr>
-          <w:p>
-            <w:pPr>
-              <w:pStyle w:val="tdtabletext"/>
-            </w:pPr>
-          </w:p>
-        </w:tc>
-        <w:tc>
-          <w:tcPr>
-            <w:tcW w:w="1119" w:type="dxa"/>
-          </w:tcPr>
-          <w:p>
-            <w:pPr>
-              <w:pStyle w:val="tdtabletext"/>
-            </w:pPr>
-          </w:p>
-        </w:tc>
-        <w:tc>
-          <w:tcPr>
-            <w:tcW w:w="1187" w:type="dxa"/>
-          </w:tcPr>
-          <w:p>
-            <w:pPr>
-              <w:pStyle w:val="tdtabletext"/>
-            </w:pPr>
-          </w:p>
-        </w:tc>
-        <w:tc>
-          <w:tcPr>
-            <w:tcW w:w="1059" w:type="dxa"/>
-          </w:tcPr>
-          <w:p>
-            <w:pPr>
-              <w:pStyle w:val="tdtabletext"/>
-            </w:pPr>
-          </w:p>
-        </w:tc>
-        <w:tc>
-          <w:tcPr>
-            <w:tcW w:w="1540" w:type="dxa"/>
-          </w:tcPr>
-          <w:p>
-            <w:pPr>
-              <w:pStyle w:val="tdtabletext"/>
-            </w:pPr>
-          </w:p>
-        </w:tc>
-        <w:tc>
-          <w:tcPr>
-            <w:tcW w:w="659" w:type="dxa"/>
-          </w:tcPr>
-          <w:p>
-            <w:pPr>
-              <w:pStyle w:val="tdtabletext"/>
-            </w:pPr>
-          </w:p>
-        </w:tc>
-        <w:tc>
-          <w:tcPr>
-            <w:tcW w:w="732" w:type="dxa"/>
-          </w:tcPr>
-          <w:p>
-            <w:pPr>
-              <w:pStyle w:val="tdtabletext"/>
-            </w:pPr>
-          </w:p>
-        </w:tc>
-      </w:tr>
-      <w:tr>
-        <w:trPr>
-          <w:trHeight w:val="369"/>
-        </w:trPr>
-        <w:tc>
-          <w:tcPr>
-            <w:tcW w:w="601" w:type="dxa"/>
-          </w:tcPr>
-          <w:p>
-            <w:pPr>
-              <w:pStyle w:val="tdtabletext"/>
-            </w:pPr>
-          </w:p>
-        </w:tc>
-        <w:tc>
-          <w:tcPr>
-            <w:tcW w:w="1079" w:type="dxa"/>
-          </w:tcPr>
-          <w:p>
-            <w:pPr>
-              <w:pStyle w:val="tdtabletext"/>
-            </w:pPr>
-          </w:p>
-        </w:tc>
-        <w:tc>
-          <w:tcPr>
-            <w:tcW w:w="1119" w:type="dxa"/>
-          </w:tcPr>
-          <w:p>
-            <w:pPr>
-              <w:pStyle w:val="tdtabletext"/>
-            </w:pPr>
-          </w:p>
-        </w:tc>
-        <w:tc>
-          <w:tcPr>
-            <w:tcW w:w="1120" w:type="dxa"/>
-          </w:tcPr>
-          <w:p>
-            <w:pPr>
-              <w:pStyle w:val="tdtabletext"/>
-            </w:pPr>
-          </w:p>
-        </w:tc>
-        <w:tc>
-          <w:tcPr>
-            <w:tcW w:w="1119" w:type="dxa"/>
-          </w:tcPr>
-          <w:p>
-            <w:pPr>
-              <w:pStyle w:val="tdtabletext"/>
-            </w:pPr>
-          </w:p>
-        </w:tc>
-        <w:tc>
-          <w:tcPr>
-            <w:tcW w:w="1187" w:type="dxa"/>
-          </w:tcPr>
-          <w:p>
-            <w:pPr>
-              <w:pStyle w:val="tdtabletext"/>
-            </w:pPr>
-          </w:p>
-        </w:tc>
-        <w:tc>
-          <w:tcPr>
-            <w:tcW w:w="1059" w:type="dxa"/>
-          </w:tcPr>
-          <w:p>
-            <w:pPr>
-              <w:pStyle w:val="tdtabletext"/>
-            </w:pPr>
-          </w:p>
-        </w:tc>
-        <w:tc>
-          <w:tcPr>
-            <w:tcW w:w="1540" w:type="dxa"/>
-          </w:tcPr>
-          <w:p>
-            <w:pPr>
-              <w:pStyle w:val="tdtabletext"/>
-            </w:pPr>
-          </w:p>
-        </w:tc>
-        <w:tc>
-          <w:tcPr>
-            <w:tcW w:w="659" w:type="dxa"/>
-          </w:tcPr>
-          <w:p>
-            <w:pPr>
-              <w:pStyle w:val="tdtabletext"/>
-            </w:pPr>
-          </w:p>
-        </w:tc>
-        <w:tc>
-          <w:tcPr>
-            <w:tcW w:w="732" w:type="dxa"/>
-          </w:tcPr>
-          <w:p>
-            <w:pPr>
-              <w:pStyle w:val="tdtabletext"/>
-            </w:pPr>
-          </w:p>
-        </w:tc>
-      </w:tr>
-      <w:tr>
-        <w:trPr>
-          <w:trHeight w:val="369"/>
-        </w:trPr>
-        <w:tc>
-          <w:tcPr>
-            <w:tcW w:w="601" w:type="dxa"/>
-          </w:tcPr>
-          <w:p>
-            <w:pPr>
-              <w:pStyle w:val="tdtabletext"/>
-            </w:pPr>
-          </w:p>
-        </w:tc>
-        <w:tc>
-          <w:tcPr>
-            <w:tcW w:w="1079" w:type="dxa"/>
-          </w:tcPr>
-          <w:p>
-            <w:pPr>
-              <w:pStyle w:val="tdtabletext"/>
-            </w:pPr>
-          </w:p>
-        </w:tc>
-        <w:tc>
-          <w:tcPr>
-            <w:tcW w:w="1119" w:type="dxa"/>
-          </w:tcPr>
-          <w:p>
-            <w:pPr>
-              <w:pStyle w:val="tdtabletext"/>
-            </w:pPr>
-          </w:p>
-        </w:tc>
-        <w:tc>
-          <w:tcPr>
-            <w:tcW w:w="1120" w:type="dxa"/>
-          </w:tcPr>
-          <w:p>
-            <w:pPr>
-              <w:pStyle w:val="tdtabletext"/>
-            </w:pPr>
-          </w:p>
-        </w:tc>
-        <w:tc>
-          <w:tcPr>
-            <w:tcW w:w="1119" w:type="dxa"/>
-          </w:tcPr>
-          <w:p>
-            <w:pPr>
-              <w:pStyle w:val="tdtabletext"/>
-            </w:pPr>
-          </w:p>
-        </w:tc>
-        <w:tc>
-          <w:tcPr>
-            <w:tcW w:w="1187" w:type="dxa"/>
-          </w:tcPr>
-          <w:p>
-            <w:pPr>
-              <w:pStyle w:val="tdtabletext"/>
-            </w:pPr>
-          </w:p>
-        </w:tc>
-        <w:tc>
-          <w:tcPr>
-            <w:tcW w:w="1059" w:type="dxa"/>
-          </w:tcPr>
-          <w:p>
-            <w:pPr>
-              <w:pStyle w:val="tdtabletext"/>
-            </w:pPr>
-          </w:p>
-        </w:tc>
-        <w:tc>
-          <w:tcPr>
-            <w:tcW w:w="1540" w:type="dxa"/>
-          </w:tcPr>
-          <w:p>
-            <w:pPr>
-              <w:pStyle w:val="tdtabletext"/>
-            </w:pPr>
-          </w:p>
-        </w:tc>
-        <w:tc>
-          <w:tcPr>
-            <w:tcW w:w="659" w:type="dxa"/>
-          </w:tcPr>
-          <w:p>
-            <w:pPr>
-              <w:pStyle w:val="tdtabletext"/>
-            </w:pPr>
-          </w:p>
-        </w:tc>
-        <w:tc>
-          <w:tcPr>
-            <w:tcW w:w="732" w:type="dxa"/>
-          </w:tcPr>
-          <w:p>
-            <w:pPr>
-              <w:pStyle w:val="tdtabletext"/>
-            </w:pPr>
-          </w:p>
-        </w:tc>
-      </w:tr>
-      <w:tr>
-        <w:trPr>
-          <w:trHeight w:val="369"/>
-        </w:trPr>
-        <w:tc>
-          <w:tcPr>
-            <w:tcW w:w="601" w:type="dxa"/>
-          </w:tcPr>
-          <w:p>
-            <w:pPr>
-              <w:pStyle w:val="tdtabletext"/>
-            </w:pPr>
-          </w:p>
-        </w:tc>
-        <w:tc>
-          <w:tcPr>
-            <w:tcW w:w="1079" w:type="dxa"/>
-          </w:tcPr>
-          <w:p>
-            <w:pPr>
-              <w:pStyle w:val="tdtabletext"/>
-            </w:pPr>
-          </w:p>
-        </w:tc>
-        <w:tc>
-          <w:tcPr>
-            <w:tcW w:w="1119" w:type="dxa"/>
-          </w:tcPr>
-          <w:p>
-            <w:pPr>
-              <w:pStyle w:val="tdtabletext"/>
-            </w:pPr>
-          </w:p>
-        </w:tc>
-        <w:tc>
-          <w:tcPr>
-            <w:tcW w:w="1120" w:type="dxa"/>
-          </w:tcPr>
-          <w:p>
-            <w:pPr>
-              <w:pStyle w:val="tdtabletext"/>
-            </w:pPr>
-          </w:p>
-        </w:tc>
-        <w:tc>
-          <w:tcPr>
-            <w:tcW w:w="1119" w:type="dxa"/>
-          </w:tcPr>
-          <w:p>
-            <w:pPr>
-              <w:pStyle w:val="tdtabletext"/>
-            </w:pPr>
-          </w:p>
-        </w:tc>
-        <w:tc>
-          <w:tcPr>
-            <w:tcW w:w="1187" w:type="dxa"/>
-          </w:tcPr>
-          <w:p>
-            <w:pPr>
-              <w:pStyle w:val="tdtabletext"/>
-            </w:pPr>
-          </w:p>
-        </w:tc>
-        <w:tc>
-          <w:tcPr>
-            <w:tcW w:w="1059" w:type="dxa"/>
-          </w:tcPr>
-          <w:p>
-            <w:pPr>
-              <w:pStyle w:val="tdtabletext"/>
-            </w:pPr>
-          </w:p>
-        </w:tc>
-        <w:tc>
-          <w:tcPr>
-            <w:tcW w:w="1540" w:type="dxa"/>
-          </w:tcPr>
-          <w:p>
-            <w:pPr>
-              <w:pStyle w:val="tdtabletext"/>
-            </w:pPr>
-          </w:p>
-        </w:tc>
-        <w:tc>
-          <w:tcPr>
-            <w:tcW w:w="659" w:type="dxa"/>
-          </w:tcPr>
-          <w:p>
-            <w:pPr>
-              <w:pStyle w:val="tdtabletext"/>
-            </w:pPr>
-          </w:p>
-        </w:tc>
-        <w:tc>
-          <w:tcPr>
-            <w:tcW w:w="732" w:type="dxa"/>
-          </w:tcPr>
-          <w:p>
-            <w:pPr>
-              <w:pStyle w:val="tdtabletext"/>
-            </w:pPr>
-          </w:p>
-        </w:tc>
-      </w:tr>
-      <w:tr>
-        <w:trPr>
-          <w:trHeight w:val="369"/>
-        </w:trPr>
-        <w:tc>
-          <w:tcPr>
-            <w:tcW w:w="601" w:type="dxa"/>
-          </w:tcPr>
-          <w:p>
-            <w:pPr>
-              <w:pStyle w:val="tdtabletext"/>
-            </w:pPr>
-          </w:p>
-        </w:tc>
-        <w:tc>
-          <w:tcPr>
-            <w:tcW w:w="1079" w:type="dxa"/>
-          </w:tcPr>
-          <w:p>
-            <w:pPr>
-              <w:pStyle w:val="tdtabletext"/>
-            </w:pPr>
-          </w:p>
-        </w:tc>
-        <w:tc>
-          <w:tcPr>
-            <w:tcW w:w="1119" w:type="dxa"/>
-          </w:tcPr>
-          <w:p>
-            <w:pPr>
-              <w:pStyle w:val="tdtabletext"/>
-            </w:pPr>
-          </w:p>
-        </w:tc>
-        <w:tc>
-          <w:tcPr>
-            <w:tcW w:w="1120" w:type="dxa"/>
-          </w:tcPr>
-          <w:p>
-            <w:pPr>
-              <w:pStyle w:val="tdtabletext"/>
-            </w:pPr>
-          </w:p>
-        </w:tc>
-        <w:tc>
-          <w:tcPr>
-            <w:tcW w:w="1119" w:type="dxa"/>
-          </w:tcPr>
-          <w:p>
-            <w:pPr>
-              <w:pStyle w:val="tdtabletext"/>
-            </w:pPr>
-          </w:p>
-        </w:tc>
-        <w:tc>
-          <w:tcPr>
-            <w:tcW w:w="1187" w:type="dxa"/>
-          </w:tcPr>
-          <w:p>
-            <w:pPr>
-              <w:pStyle w:val="tdtabletext"/>
-            </w:pPr>
-          </w:p>
-        </w:tc>
-        <w:tc>
-          <w:tcPr>
-            <w:tcW w:w="1059" w:type="dxa"/>
-          </w:tcPr>
-          <w:p>
-            <w:pPr>
-              <w:pStyle w:val="tdtabletext"/>
-            </w:pPr>
-          </w:p>
-        </w:tc>
-        <w:tc>
-          <w:tcPr>
-            <w:tcW w:w="1540" w:type="dxa"/>
-          </w:tcPr>
-          <w:p>
-            <w:pPr>
-              <w:pStyle w:val="tdtabletext"/>
-            </w:pPr>
-          </w:p>
-        </w:tc>
-        <w:tc>
-          <w:tcPr>
-            <w:tcW w:w="659" w:type="dxa"/>
-          </w:tcPr>
-          <w:p>
-            <w:pPr>
-              <w:pStyle w:val="tdtabletext"/>
-            </w:pPr>
-          </w:p>
-        </w:tc>
-        <w:tc>
-          <w:tcPr>
-            <w:tcW w:w="732" w:type="dxa"/>
-          </w:tcPr>
-          <w:p>
-            <w:pPr>
-              <w:pStyle w:val="tdtabletext"/>
-            </w:pPr>
-          </w:p>
-        </w:tc>
-      </w:tr>
-      <w:tr>
-        <w:trPr>
-          <w:trHeight w:val="369"/>
-        </w:trPr>
-        <w:tc>
-          <w:tcPr>
-            <w:tcW w:w="601" w:type="dxa"/>
-          </w:tcPr>
-          <w:p>
-            <w:pPr>
-              <w:pStyle w:val="tdtabletext"/>
-            </w:pPr>
-          </w:p>
-        </w:tc>
-        <w:tc>
-          <w:tcPr>
-            <w:tcW w:w="1079" w:type="dxa"/>
-          </w:tcPr>
-          <w:p>
-            <w:pPr>
-              <w:pStyle w:val="tdtabletext"/>
-            </w:pPr>
-          </w:p>
-        </w:tc>
-        <w:tc>
-          <w:tcPr>
-            <w:tcW w:w="1119" w:type="dxa"/>
-          </w:tcPr>
-          <w:p>
-            <w:pPr>
-              <w:pStyle w:val="tdtabletext"/>
-            </w:pPr>
-          </w:p>
-        </w:tc>
-        <w:tc>
-          <w:tcPr>
-            <w:tcW w:w="1120" w:type="dxa"/>
-          </w:tcPr>
-          <w:p>
-            <w:pPr>
-              <w:pStyle w:val="tdtabletext"/>
-            </w:pPr>
-          </w:p>
-        </w:tc>
-        <w:tc>
-          <w:tcPr>
-            <w:tcW w:w="1119" w:type="dxa"/>
-          </w:tcPr>
-          <w:p>
-            <w:pPr>
-              <w:pStyle w:val="tdtabletext"/>
-            </w:pPr>
-          </w:p>
-        </w:tc>
-        <w:tc>
-          <w:tcPr>
-            <w:tcW w:w="1187" w:type="dxa"/>
-          </w:tcPr>
-          <w:p>
-            <w:pPr>
-              <w:pStyle w:val="tdtabletext"/>
-            </w:pPr>
-          </w:p>
-        </w:tc>
-        <w:tc>
-          <w:tcPr>
-            <w:tcW w:w="1059" w:type="dxa"/>
-          </w:tcPr>
-          <w:p>
-            <w:pPr>
-              <w:pStyle w:val="tdtabletext"/>
-            </w:pPr>
-          </w:p>
-        </w:tc>
-        <w:tc>
-          <w:tcPr>
-            <w:tcW w:w="1540" w:type="dxa"/>
-          </w:tcPr>
-          <w:p>
-            <w:pPr>
-              <w:pStyle w:val="tdtabletext"/>
-            </w:pPr>
-          </w:p>
-        </w:tc>
-        <w:tc>
-          <w:tcPr>
-            <w:tcW w:w="659" w:type="dxa"/>
-          </w:tcPr>
-          <w:p>
-            <w:pPr>
-              <w:pStyle w:val="tdtabletext"/>
-            </w:pPr>
-          </w:p>
-        </w:tc>
-        <w:tc>
-          <w:tcPr>
-            <w:tcW w:w="732" w:type="dxa"/>
-          </w:tcPr>
-          <w:p>
-            <w:pPr>
-              <w:pStyle w:val="tdtabletext"/>
-            </w:pPr>
-          </w:p>
-        </w:tc>
-      </w:tr>
-      <w:tr>
-        <w:trPr>
-          <w:trHeight w:val="369"/>
-        </w:trPr>
-        <w:tc>
-          <w:tcPr>
-            <w:tcW w:w="601" w:type="dxa"/>
-          </w:tcPr>
-          <w:p>
-            <w:pPr>
-              <w:pStyle w:val="tdtabletext"/>
-            </w:pPr>
-          </w:p>
-        </w:tc>
-        <w:tc>
-          <w:tcPr>
-            <w:tcW w:w="1079" w:type="dxa"/>
-          </w:tcPr>
-          <w:p>
-            <w:pPr>
-              <w:pStyle w:val="tdtabletext"/>
-            </w:pPr>
-          </w:p>
-        </w:tc>
-        <w:tc>
-          <w:tcPr>
-            <w:tcW w:w="1119" w:type="dxa"/>
-          </w:tcPr>
-          <w:p>
-            <w:pPr>
-              <w:pStyle w:val="tdtabletext"/>
-            </w:pPr>
-          </w:p>
-        </w:tc>
-        <w:tc>
-          <w:tcPr>
-            <w:tcW w:w="1120" w:type="dxa"/>
-          </w:tcPr>
-          <w:p>
-            <w:pPr>
-              <w:pStyle w:val="tdtabletext"/>
-            </w:pPr>
-          </w:p>
-        </w:tc>
-        <w:tc>
-          <w:tcPr>
-            <w:tcW w:w="1119" w:type="dxa"/>
-          </w:tcPr>
-          <w:p>
-            <w:pPr>
-              <w:pStyle w:val="tdtabletext"/>
-            </w:pPr>
-          </w:p>
-        </w:tc>
-        <w:tc>
-          <w:tcPr>
-            <w:tcW w:w="1187" w:type="dxa"/>
-          </w:tcPr>
-          <w:p>
-            <w:pPr>
-              <w:pStyle w:val="tdtabletext"/>
-            </w:pPr>
-          </w:p>
-        </w:tc>
-        <w:tc>
-          <w:tcPr>
-            <w:tcW w:w="1059" w:type="dxa"/>
-          </w:tcPr>
-          <w:p>
-            <w:pPr>
-              <w:pStyle w:val="tdtabletext"/>
-            </w:pPr>
-          </w:p>
-        </w:tc>
-        <w:tc>
-          <w:tcPr>
-            <w:tcW w:w="1540" w:type="dxa"/>
-          </w:tcPr>
-          <w:p>
-            <w:pPr>
-              <w:pStyle w:val="tdtabletext"/>
-            </w:pPr>
-          </w:p>
-        </w:tc>
-        <w:tc>
-          <w:tcPr>
-            <w:tcW w:w="659" w:type="dxa"/>
-          </w:tcPr>
-          <w:p>
-            <w:pPr>
-              <w:pStyle w:val="tdtabletext"/>
-            </w:pPr>
-          </w:p>
-        </w:tc>
-        <w:tc>
-          <w:tcPr>
-            <w:tcW w:w="732" w:type="dxa"/>
-          </w:tcPr>
-          <w:p>
-            <w:pPr>
-              <w:pStyle w:val="tdtabletext"/>
-            </w:pPr>
-          </w:p>
-        </w:tc>
-      </w:tr>
-      <w:tr>
-        <w:trPr>
-          <w:trHeight w:val="369"/>
-        </w:trPr>
-        <w:tc>
-          <w:tcPr>
-            <w:tcW w:w="601" w:type="dxa"/>
-          </w:tcPr>
-          <w:p>
-            <w:pPr>
-              <w:pStyle w:val="tdtabletext"/>
-            </w:pPr>
-          </w:p>
-        </w:tc>
-        <w:tc>
-          <w:tcPr>
-            <w:tcW w:w="1079" w:type="dxa"/>
-          </w:tcPr>
-          <w:p>
-            <w:pPr>
-              <w:pStyle w:val="tdtabletext"/>
-            </w:pPr>
-          </w:p>
-        </w:tc>
-        <w:tc>
-          <w:tcPr>
-            <w:tcW w:w="1119" w:type="dxa"/>
-          </w:tcPr>
-          <w:p>
-            <w:pPr>
-              <w:pStyle w:val="tdtabletext"/>
-            </w:pPr>
-          </w:p>
-        </w:tc>
-        <w:tc>
-          <w:tcPr>
-            <w:tcW w:w="1120" w:type="dxa"/>
-          </w:tcPr>
-          <w:p>
-            <w:pPr>
-              <w:pStyle w:val="tdtabletext"/>
-            </w:pPr>
-          </w:p>
-        </w:tc>
-        <w:tc>
-          <w:tcPr>
-            <w:tcW w:w="1119" w:type="dxa"/>
-          </w:tcPr>
-          <w:p>
-            <w:pPr>
-              <w:pStyle w:val="tdtabletext"/>
-            </w:pPr>
-          </w:p>
-        </w:tc>
-        <w:tc>
-          <w:tcPr>
-            <w:tcW w:w="1187" w:type="dxa"/>
-          </w:tcPr>
-          <w:p>
-            <w:pPr>
-              <w:pStyle w:val="tdtabletext"/>
-            </w:pPr>
-          </w:p>
-        </w:tc>
-        <w:tc>
-          <w:tcPr>
-            <w:tcW w:w="1059" w:type="dxa"/>
-          </w:tcPr>
-          <w:p>
-            <w:pPr>
-              <w:pStyle w:val="tdtabletext"/>
-            </w:pPr>
-          </w:p>
-        </w:tc>
-        <w:tc>
-          <w:tcPr>
-            <w:tcW w:w="1540" w:type="dxa"/>
-          </w:tcPr>
-          <w:p>
-            <w:pPr>
-              <w:pStyle w:val="tdtabletext"/>
-            </w:pPr>
-          </w:p>
-        </w:tc>
-        <w:tc>
-          <w:tcPr>
-            <w:tcW w:w="659" w:type="dxa"/>
-          </w:tcPr>
-          <w:p>
-            <w:pPr>
-              <w:pStyle w:val="tdtabletext"/>
-            </w:pPr>
-          </w:p>
-        </w:tc>
-        <w:tc>
-          <w:tcPr>
-            <w:tcW w:w="732" w:type="dxa"/>
-          </w:tcPr>
-          <w:p>
-            <w:pPr>
-              <w:pStyle w:val="tdtabletext"/>
-            </w:pPr>
-          </w:p>
-        </w:tc>
-      </w:tr>
-      <w:tr>
-        <w:trPr>
-          <w:trHeight w:val="369"/>
-        </w:trPr>
-        <w:tc>
-          <w:tcPr>
-            <w:tcW w:w="601" w:type="dxa"/>
-          </w:tcPr>
-          <w:p>
-            <w:pPr>
-              <w:pStyle w:val="tdtabletext"/>
-            </w:pPr>
-          </w:p>
-        </w:tc>
-        <w:tc>
-          <w:tcPr>
-            <w:tcW w:w="1079" w:type="dxa"/>
-          </w:tcPr>
-          <w:p>
-            <w:pPr>
-              <w:pStyle w:val="tdtabletext"/>
-            </w:pPr>
-          </w:p>
-        </w:tc>
-        <w:tc>
-          <w:tcPr>
-            <w:tcW w:w="1119" w:type="dxa"/>
-          </w:tcPr>
-          <w:p>
-            <w:pPr>
-              <w:pStyle w:val="tdtabletext"/>
-            </w:pPr>
-          </w:p>
-        </w:tc>
-        <w:tc>
-          <w:tcPr>
-            <w:tcW w:w="1120" w:type="dxa"/>
-          </w:tcPr>
-          <w:p>
-            <w:pPr>
-              <w:pStyle w:val="tdtabletext"/>
-            </w:pPr>
-          </w:p>
-        </w:tc>
-        <w:tc>
-          <w:tcPr>
-            <w:tcW w:w="1119" w:type="dxa"/>
-          </w:tcPr>
-          <w:p>
-            <w:pPr>
-              <w:pStyle w:val="tdtabletext"/>
-            </w:pPr>
-          </w:p>
-        </w:tc>
-        <w:tc>
-          <w:tcPr>
-            <w:tcW w:w="1187" w:type="dxa"/>
-          </w:tcPr>
-          <w:p>
-            <w:pPr>
-              <w:pStyle w:val="tdtabletext"/>
-            </w:pPr>
-          </w:p>
-        </w:tc>
-        <w:tc>
-          <w:tcPr>
-            <w:tcW w:w="1059" w:type="dxa"/>
-          </w:tcPr>
-          <w:p>
-            <w:pPr>
-              <w:pStyle w:val="tdtabletext"/>
-            </w:pPr>
-          </w:p>
-        </w:tc>
-        <w:tc>
-          <w:tcPr>
-            <w:tcW w:w="1540" w:type="dxa"/>
-          </w:tcPr>
-          <w:p>
-            <w:pPr>
-              <w:pStyle w:val="tdtabletext"/>
-            </w:pPr>
-          </w:p>
-        </w:tc>
-        <w:tc>
-          <w:tcPr>
-            <w:tcW w:w="659" w:type="dxa"/>
-          </w:tcPr>
-          <w:p>
-            <w:pPr>
-              <w:pStyle w:val="tdtabletext"/>
-            </w:pPr>
-          </w:p>
-        </w:tc>
-        <w:tc>
-          <w:tcPr>
-            <w:tcW w:w="732" w:type="dxa"/>
-          </w:tcPr>
-          <w:p>
-            <w:pPr>
-              <w:pStyle w:val="tdtabletext"/>
-            </w:pPr>
-          </w:p>
-        </w:tc>
-      </w:tr>
-    </w:tbl>
-    <w:p>
-      <w:pPr>
-        <w:tabs>
-          <w:tab w:val="center" w:pos="5102"/>
-        </w:tabs>
-        <w:sectPr>
-          <w:pgSz w:w="11906" w:h="16838" w:code="9"/>
-          <w:pgMar w:top="1418" w:right="567" w:bottom="851" w:left="1134" w:header="709" w:footer="709" w:gutter="0"/>
-          <w:cols w:space="708"/>
-          <w:docGrid w:linePitch="360"/>
-        </w:sectPr>
-      </w:pPr>
-      <w:bookmarkStart w:id="11" w:name="_GoBack"/>
-      <w:bookmarkEnd w:id="11"/>
-    </w:p>
+    <w:bookmarkEnd w:id="10"/>
+    <w:bookmarkEnd w:id="11"/>
     <w:p/>
     <w:sectPr>
       <w:pgSz w:w="11906" w:h="16838" w:code="9"/>
@@ -5319,7 +1669,7 @@
         </mc:Choice>
         <mc:Fallback>
           <w:pict>
-            <v:line w14:anchorId="60BBF7A5" id="Line 228" o:spid="_x0000_s1026" style="position:absolute;z-index:251651584;visibility:visible;mso-wrap-style:square;mso-width-percent:0;mso-height-percent:0;mso-wrap-distance-left:9pt;mso-wrap-distance-top:0;mso-wrap-distance-right:9pt;mso-wrap-distance-bottom:0;mso-position-horizontal:absolute;mso-position-horizontal-relative:text;mso-position-vertical:absolute;mso-position-vertical-relative:page;mso-width-percent:0;mso-height-percent:0;mso-width-relative:page;mso-height-relative:page" from="-24.8pt,751.5pt" to="11.55pt,751.55pt" o:gfxdata="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" strokeweight="1.5pt">
+            <v:line w14:anchorId="746A6254" id="Line 228" o:spid="_x0000_s1026" style="position:absolute;z-index:251651584;visibility:visible;mso-wrap-style:square;mso-width-percent:0;mso-height-percent:0;mso-wrap-distance-left:9pt;mso-wrap-distance-top:0;mso-wrap-distance-right:9pt;mso-wrap-distance-bottom:0;mso-position-horizontal:absolute;mso-position-horizontal-relative:text;mso-position-vertical:absolute;mso-position-vertical-relative:page;mso-width-percent:0;mso-height-percent:0;mso-width-relative:page;mso-height-relative:page" from="-24.8pt,751.5pt" to="11.55pt,751.55pt" o:gfxdata="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" strokeweight="1.5pt">
               <v:stroke startarrowwidth="narrow" startarrowlength="short" endarrowwidth="narrow" endarrowlength="short"/>
               <w10:wrap anchory="page"/>
             </v:line>
@@ -6495,7 +2845,7 @@
         <w:sz w:val="22"/>
         <w:szCs w:val="22"/>
       </w:rPr>
-      <w:t>4</w:t>
+      <w:t>2</w:t>
     </w:r>
     <w:r>
       <w:rPr>
@@ -7106,6 +3456,119 @@
     </w:lvl>
   </w:abstractNum>
   <w:abstractNum w:abstractNumId="13" w15:restartNumberingAfterBreak="0">
+    <w:nsid w:val="29684659"/>
+    <w:multiLevelType w:val="hybridMultilevel"/>
+    <w:tmpl w:val="23F6EEDE"/>
+    <w:lvl w:ilvl="0" w:tplc="04190001">
+      <w:start w:val="1"/>
+      <w:numFmt w:val="bullet"/>
+      <w:lvlText w:val=""/>
+      <w:lvlJc w:val="left"/>
+      <w:pPr>
+        <w:ind w:left="720" w:hanging="360"/>
+      </w:pPr>
+      <w:rPr>
+        <w:rFonts w:ascii="Symbol" w:hAnsi="Symbol" w:hint="default"/>
+      </w:rPr>
+    </w:lvl>
+    <w:lvl w:ilvl="1" w:tplc="04190003" w:tentative="1">
+      <w:start w:val="1"/>
+      <w:numFmt w:val="bullet"/>
+      <w:lvlText w:val="o"/>
+      <w:lvlJc w:val="left"/>
+      <w:pPr>
+        <w:ind w:left="1440" w:hanging="360"/>
+      </w:pPr>
+      <w:rPr>
+        <w:rFonts w:ascii="Courier New" w:hAnsi="Courier New" w:cs="Courier New" w:hint="default"/>
+      </w:rPr>
+    </w:lvl>
+    <w:lvl w:ilvl="2" w:tplc="04190005" w:tentative="1">
+      <w:start w:val="1"/>
+      <w:numFmt w:val="bullet"/>
+      <w:lvlText w:val=""/>
+      <w:lvlJc w:val="left"/>
+      <w:pPr>
+        <w:ind w:left="2160" w:hanging="360"/>
+      </w:pPr>
+      <w:rPr>
+        <w:rFonts w:ascii="Wingdings" w:hAnsi="Wingdings" w:hint="default"/>
+      </w:rPr>
+    </w:lvl>
+    <w:lvl w:ilvl="3" w:tplc="04190001" w:tentative="1">
+      <w:start w:val="1"/>
+      <w:numFmt w:val="bullet"/>
+      <w:lvlText w:val=""/>
+      <w:lvlJc w:val="left"/>
+      <w:pPr>
+        <w:ind w:left="2880" w:hanging="360"/>
+      </w:pPr>
+      <w:rPr>
+        <w:rFonts w:ascii="Symbol" w:hAnsi="Symbol" w:hint="default"/>
+      </w:rPr>
+    </w:lvl>
+    <w:lvl w:ilvl="4" w:tplc="04190003" w:tentative="1">
+      <w:start w:val="1"/>
+      <w:numFmt w:val="bullet"/>
+      <w:lvlText w:val="o"/>
+      <w:lvlJc w:val="left"/>
+      <w:pPr>
+        <w:ind w:left="3600" w:hanging="360"/>
+      </w:pPr>
+      <w:rPr>
+        <w:rFonts w:ascii="Courier New" w:hAnsi="Courier New" w:cs="Courier New" w:hint="default"/>
+      </w:rPr>
+    </w:lvl>
+    <w:lvl w:ilvl="5" w:tplc="04190005" w:tentative="1">
+      <w:start w:val="1"/>
+      <w:numFmt w:val="bullet"/>
+      <w:lvlText w:val=""/>
+      <w:lvlJc w:val="left"/>
+      <w:pPr>
+        <w:ind w:left="4320" w:hanging="360"/>
+      </w:pPr>
+      <w:rPr>
+        <w:rFonts w:ascii="Wingdings" w:hAnsi="Wingdings" w:hint="default"/>
+      </w:rPr>
+    </w:lvl>
+    <w:lvl w:ilvl="6" w:tplc="04190001" w:tentative="1">
+      <w:start w:val="1"/>
+      <w:numFmt w:val="bullet"/>
+      <w:lvlText w:val=""/>
+      <w:lvlJc w:val="left"/>
+      <w:pPr>
+        <w:ind w:left="5040" w:hanging="360"/>
+      </w:pPr>
+      <w:rPr>
+        <w:rFonts w:ascii="Symbol" w:hAnsi="Symbol" w:hint="default"/>
+      </w:rPr>
+    </w:lvl>
+    <w:lvl w:ilvl="7" w:tplc="04190003" w:tentative="1">
+      <w:start w:val="1"/>
+      <w:numFmt w:val="bullet"/>
+      <w:lvlText w:val="o"/>
+      <w:lvlJc w:val="left"/>
+      <w:pPr>
+        <w:ind w:left="5760" w:hanging="360"/>
+      </w:pPr>
+      <w:rPr>
+        <w:rFonts w:ascii="Courier New" w:hAnsi="Courier New" w:cs="Courier New" w:hint="default"/>
+      </w:rPr>
+    </w:lvl>
+    <w:lvl w:ilvl="8" w:tplc="04190005" w:tentative="1">
+      <w:start w:val="1"/>
+      <w:numFmt w:val="bullet"/>
+      <w:lvlText w:val=""/>
+      <w:lvlJc w:val="left"/>
+      <w:pPr>
+        <w:ind w:left="6480" w:hanging="360"/>
+      </w:pPr>
+      <w:rPr>
+        <w:rFonts w:ascii="Wingdings" w:hAnsi="Wingdings" w:hint="default"/>
+      </w:rPr>
+    </w:lvl>
+  </w:abstractNum>
+  <w:abstractNum w:abstractNumId="14" w15:restartNumberingAfterBreak="0">
     <w:nsid w:val="31762BFB"/>
     <w:multiLevelType w:val="multilevel"/>
     <w:tmpl w:val="0419001D"/>
@@ -7219,7 +3682,7 @@
       </w:pPr>
     </w:lvl>
   </w:abstractNum>
-  <w:abstractNum w:abstractNumId="14" w15:restartNumberingAfterBreak="0">
+  <w:abstractNum w:abstractNumId="15" w15:restartNumberingAfterBreak="0">
     <w:nsid w:val="335D4293"/>
     <w:multiLevelType w:val="multilevel"/>
     <w:tmpl w:val="36942408"/>
@@ -7333,7 +3796,7 @@
       </w:pPr>
     </w:lvl>
   </w:abstractNum>
-  <w:abstractNum w:abstractNumId="15" w15:restartNumberingAfterBreak="0">
+  <w:abstractNum w:abstractNumId="16" w15:restartNumberingAfterBreak="0">
     <w:nsid w:val="416625CB"/>
     <w:multiLevelType w:val="multilevel"/>
     <w:tmpl w:val="2E64F884"/>
@@ -7479,7 +3942,7 @@
       </w:rPr>
     </w:lvl>
   </w:abstractNum>
-  <w:abstractNum w:abstractNumId="16" w15:restartNumberingAfterBreak="0">
+  <w:abstractNum w:abstractNumId="17" w15:restartNumberingAfterBreak="0">
     <w:nsid w:val="4BF670D0"/>
     <w:multiLevelType w:val="multilevel"/>
     <w:tmpl w:val="7C4A97B8"/>
@@ -7632,7 +4095,7 @@
       </w:rPr>
     </w:lvl>
   </w:abstractNum>
-  <w:abstractNum w:abstractNumId="17" w15:restartNumberingAfterBreak="0">
+  <w:abstractNum w:abstractNumId="18" w15:restartNumberingAfterBreak="0">
     <w:nsid w:val="72557A38"/>
     <w:multiLevelType w:val="multilevel"/>
     <w:tmpl w:val="72D036B8"/>
@@ -7919,10 +4382,10 @@
     </w:lvl>
   </w:abstractNum>
   <w:num w:numId="1">
-    <w:abstractNumId w:val="14"/>
+    <w:abstractNumId w:val="15"/>
   </w:num>
   <w:num w:numId="2">
-    <w:abstractNumId w:val="13"/>
+    <w:abstractNumId w:val="14"/>
   </w:num>
   <w:num w:numId="3">
     <w:abstractNumId w:val="9"/>
@@ -7958,19 +4421,22 @@
     <w:abstractNumId w:val="12"/>
   </w:num>
   <w:num w:numId="14">
-    <w:abstractNumId w:val="15"/>
+    <w:abstractNumId w:val="16"/>
   </w:num>
   <w:num w:numId="15">
     <w:abstractNumId w:val="10"/>
   </w:num>
   <w:num w:numId="16">
-    <w:abstractNumId w:val="17"/>
+    <w:abstractNumId w:val="18"/>
   </w:num>
   <w:num w:numId="17">
-    <w:abstractNumId w:val="16"/>
+    <w:abstractNumId w:val="17"/>
   </w:num>
   <w:num w:numId="18">
     <w:abstractNumId w:val="11"/>
+  </w:num>
+  <w:num w:numId="19">
+    <w:abstractNumId w:val="13"/>
   </w:num>
   <w:numIdMacAtCleanup w:val="17"/>
 </w:numbering>
@@ -10585,19 +7051,10 @@
 </file>
 
 <file path=customXml/item1.xml><?xml version="1.0" encoding="utf-8"?>
-<?mso-contentType ?>
-<FormTemplates xmlns="http://schemas.microsoft.com/sharepoint/v3/contenttype/forms">
-  <Display>DocumentLibraryForm</Display>
-  <Edit>DocumentLibraryForm</Edit>
-  <New>DocumentLibraryForm</New>
-</FormTemplates>
+<LongProperties xmlns="http://schemas.microsoft.com/office/2006/metadata/longProperties"/>
 </file>
 
 <file path=customXml/item2.xml><?xml version="1.0" encoding="utf-8"?>
-<LongProperties xmlns="http://schemas.microsoft.com/office/2006/metadata/longProperties"/>
-</file>
-
-<file path=customXml/item3.xml><?xml version="1.0" encoding="utf-8"?>
 <ct:contentTypeSchema xmlns:ct="http://schemas.microsoft.com/office/2006/metadata/contentType" xmlns:ma="http://schemas.microsoft.com/office/2006/metadata/properties/metaAttributes" ct:_="" ma:_="" ma:contentTypeName="Документ" ma:contentTypeID="0x01010021B9D911046F7B4CBB720F7F9CE62705" ma:contentTypeVersion="0" ma:contentTypeDescription="Создание документа." ma:contentTypeScope="" ma:versionID="f80155d847e009baef3819be4182e929">
   <xsd:schema xmlns:xsd="http://www.w3.org/2001/XMLSchema" xmlns:xs="http://www.w3.org/2001/XMLSchema" xmlns:p="http://schemas.microsoft.com/office/2006/metadata/properties" targetNamespace="http://schemas.microsoft.com/office/2006/metadata/properties" ma:root="true" ma:fieldsID="89d58f4857a619b7c345529988bca397">
     <xsd:element name="properties">
@@ -10711,10 +7168,19 @@
 </ct:contentTypeSchema>
 </file>
 
-<file path=customXml/item4.xml><?xml version="1.0" encoding="utf-8"?>
+<file path=customXml/item3.xml><?xml version="1.0" encoding="utf-8"?>
 <p:properties xmlns:p="http://schemas.microsoft.com/office/2006/metadata/properties" xmlns:xsi="http://www.w3.org/2001/XMLSchema-instance" xmlns:pc="http://schemas.microsoft.com/office/infopath/2007/PartnerControls">
   <documentManagement/>
 </p:properties>
+</file>
+
+<file path=customXml/item4.xml><?xml version="1.0" encoding="utf-8"?>
+<?mso-contentType ?>
+<FormTemplates xmlns="http://schemas.microsoft.com/sharepoint/v3/contenttype/forms">
+  <Display>DocumentLibraryForm</Display>
+  <Edit>DocumentLibraryForm</Edit>
+  <New>DocumentLibraryForm</New>
+</FormTemplates>
 </file>
 
 <file path=customXml/item5.xml><?xml version="1.0" encoding="utf-8"?>
@@ -10722,14 +7188,6 @@
 </file>
 
 <file path=customXml/itemProps1.xml><?xml version="1.0" encoding="utf-8"?>
-<ds:datastoreItem xmlns:ds="http://schemas.openxmlformats.org/officeDocument/2006/customXml" ds:itemID="{0A6C280D-161E-4B2E-B43B-68BCADBFA570}">
-  <ds:schemaRefs>
-    <ds:schemaRef ds:uri="http://schemas.microsoft.com/sharepoint/v3/contenttype/forms"/>
-  </ds:schemaRefs>
-</ds:datastoreItem>
-</file>
-
-<file path=customXml/itemProps2.xml><?xml version="1.0" encoding="utf-8"?>
 <ds:datastoreItem xmlns:ds="http://schemas.openxmlformats.org/officeDocument/2006/customXml" ds:itemID="{715AA86B-6CAF-4587-B8DA-CA55E4014A33}">
   <ds:schemaRefs>
     <ds:schemaRef ds:uri="http://schemas.microsoft.com/office/2006/metadata/longProperties"/>
@@ -10737,7 +7195,7 @@
 </ds:datastoreItem>
 </file>
 
-<file path=customXml/itemProps3.xml><?xml version="1.0" encoding="utf-8"?>
+<file path=customXml/itemProps2.xml><?xml version="1.0" encoding="utf-8"?>
 <ds:datastoreItem xmlns:ds="http://schemas.openxmlformats.org/officeDocument/2006/customXml" ds:itemID="{E51BFC62-3C67-4867-A566-B3188E047C08}">
   <ds:schemaRefs>
     <ds:schemaRef ds:uri="http://schemas.microsoft.com/office/2006/metadata/contentType"/>
@@ -10753,7 +7211,7 @@
 </ds:datastoreItem>
 </file>
 
-<file path=customXml/itemProps4.xml><?xml version="1.0" encoding="utf-8"?>
+<file path=customXml/itemProps3.xml><?xml version="1.0" encoding="utf-8"?>
 <ds:datastoreItem xmlns:ds="http://schemas.openxmlformats.org/officeDocument/2006/customXml" ds:itemID="{334548E3-C21F-4F66-B6D7-5869B1331B71}">
   <ds:schemaRefs>
     <ds:schemaRef ds:uri="http://schemas.microsoft.com/office/2006/metadata/properties"/>
@@ -10762,8 +7220,16 @@
 </ds:datastoreItem>
 </file>
 
+<file path=customXml/itemProps4.xml><?xml version="1.0" encoding="utf-8"?>
+<ds:datastoreItem xmlns:ds="http://schemas.openxmlformats.org/officeDocument/2006/customXml" ds:itemID="{0A6C280D-161E-4B2E-B43B-68BCADBFA570}">
+  <ds:schemaRefs>
+    <ds:schemaRef ds:uri="http://schemas.microsoft.com/sharepoint/v3/contenttype/forms"/>
+  </ds:schemaRefs>
+</ds:datastoreItem>
+</file>
+
 <file path=customXml/itemProps5.xml><?xml version="1.0" encoding="utf-8"?>
-<ds:datastoreItem xmlns:ds="http://schemas.openxmlformats.org/officeDocument/2006/customXml" ds:itemID="{16FDD8D6-7E1A-419F-B6A4-7638B5200585}">
+<ds:datastoreItem xmlns:ds="http://schemas.openxmlformats.org/officeDocument/2006/customXml" ds:itemID="{EFEF25ED-9068-4FA6-B499-6875A05D7B65}">
   <ds:schemaRefs>
     <ds:schemaRef ds:uri="http://schemas.openxmlformats.org/officeDocument/2006/bibliography"/>
   </ds:schemaRefs>
